--- a/doc/Dokumentation.docx
+++ b/doc/Dokumentation.docx
@@ -13,6 +13,7 @@
           <w:szCs w:val="40"/>
         </w:rPr>
       </w:pPr>
+      <w:proofErr w:type="spellStart"/>
       <w:r>
         <w:rPr>
           <w:rFonts w:asciiTheme="majorHAnsi" w:hAnsiTheme="majorHAnsi" w:cstheme="majorHAnsi"/>
@@ -21,7 +22,18 @@
           <w:sz w:val="40"/>
           <w:szCs w:val="40"/>
         </w:rPr>
-        <w:t>SwissTransport API</w:t>
+        <w:t>SwissTransport</w:t>
+      </w:r>
+      <w:proofErr w:type="spellEnd"/>
+      <w:r>
+        <w:rPr>
+          <w:rFonts w:asciiTheme="majorHAnsi" w:hAnsiTheme="majorHAnsi" w:cstheme="majorHAnsi"/>
+          <w:b/>
+          <w:bCs/>
+          <w:sz w:val="40"/>
+          <w:szCs w:val="40"/>
+        </w:rPr>
+        <w:t xml:space="preserve"> API</w:t>
       </w:r>
     </w:p>
     <w:p>
@@ -1050,7 +1062,295 @@
           <w:rFonts w:asciiTheme="majorHAnsi" w:hAnsiTheme="majorHAnsi" w:cstheme="majorHAnsi"/>
           <w:color w:val="24292E"/>
         </w:rPr>
-        <w:t>Diese Dokumentation dient zur Übersicht über die Projektarbeit die wir für das Modul 318 hatten. In dem Projekt mussten wir einen Fahrplan erstellen. In diesem Fahrplan kann man die Startstation und eine Endstation angeben. Durch einen Button werden dann 4</w:t>
+        <w:t xml:space="preserve">Diese Dokumentation </w:t>
+      </w:r>
+      <w:proofErr w:type="spellStart"/>
+      <w:r>
+        <w:rPr>
+          <w:rFonts w:asciiTheme="majorHAnsi" w:hAnsiTheme="majorHAnsi" w:cstheme="majorHAnsi"/>
+          <w:color w:val="24292E"/>
+        </w:rPr>
+        <w:t>dient</w:t>
+      </w:r>
+      <w:proofErr w:type="spellEnd"/>
+      <w:r>
+        <w:rPr>
+          <w:rFonts w:asciiTheme="majorHAnsi" w:hAnsiTheme="majorHAnsi" w:cstheme="majorHAnsi"/>
+          <w:color w:val="24292E"/>
+        </w:rPr>
+        <w:t xml:space="preserve"> </w:t>
+      </w:r>
+      <w:proofErr w:type="spellStart"/>
+      <w:r>
+        <w:rPr>
+          <w:rFonts w:asciiTheme="majorHAnsi" w:hAnsiTheme="majorHAnsi" w:cstheme="majorHAnsi"/>
+          <w:color w:val="24292E"/>
+        </w:rPr>
+        <w:t>zur</w:t>
+      </w:r>
+      <w:proofErr w:type="spellEnd"/>
+      <w:r>
+        <w:rPr>
+          <w:rFonts w:asciiTheme="majorHAnsi" w:hAnsiTheme="majorHAnsi" w:cstheme="majorHAnsi"/>
+          <w:color w:val="24292E"/>
+        </w:rPr>
+        <w:t xml:space="preserve"> </w:t>
+      </w:r>
+      <w:proofErr w:type="spellStart"/>
+      <w:r>
+        <w:rPr>
+          <w:rFonts w:asciiTheme="majorHAnsi" w:hAnsiTheme="majorHAnsi" w:cstheme="majorHAnsi"/>
+          <w:color w:val="24292E"/>
+        </w:rPr>
+        <w:t>Übersicht</w:t>
+      </w:r>
+      <w:proofErr w:type="spellEnd"/>
+      <w:r>
+        <w:rPr>
+          <w:rFonts w:asciiTheme="majorHAnsi" w:hAnsiTheme="majorHAnsi" w:cstheme="majorHAnsi"/>
+          <w:color w:val="24292E"/>
+        </w:rPr>
+        <w:t xml:space="preserve"> über die </w:t>
+      </w:r>
+      <w:proofErr w:type="spellStart"/>
+      <w:r>
+        <w:rPr>
+          <w:rFonts w:asciiTheme="majorHAnsi" w:hAnsiTheme="majorHAnsi" w:cstheme="majorHAnsi"/>
+          <w:color w:val="24292E"/>
+        </w:rPr>
+        <w:t>Projektarbeit</w:t>
+      </w:r>
+      <w:proofErr w:type="spellEnd"/>
+      <w:r>
+        <w:rPr>
+          <w:rFonts w:asciiTheme="majorHAnsi" w:hAnsiTheme="majorHAnsi" w:cstheme="majorHAnsi"/>
+          <w:color w:val="24292E"/>
+        </w:rPr>
+        <w:t xml:space="preserve"> die </w:t>
+      </w:r>
+      <w:proofErr w:type="spellStart"/>
+      <w:r>
+        <w:rPr>
+          <w:rFonts w:asciiTheme="majorHAnsi" w:hAnsiTheme="majorHAnsi" w:cstheme="majorHAnsi"/>
+          <w:color w:val="24292E"/>
+        </w:rPr>
+        <w:t>wir</w:t>
+      </w:r>
+      <w:proofErr w:type="spellEnd"/>
+      <w:r>
+        <w:rPr>
+          <w:rFonts w:asciiTheme="majorHAnsi" w:hAnsiTheme="majorHAnsi" w:cstheme="majorHAnsi"/>
+          <w:color w:val="24292E"/>
+        </w:rPr>
+        <w:t xml:space="preserve"> für das Modul 318 </w:t>
+      </w:r>
+      <w:proofErr w:type="spellStart"/>
+      <w:r>
+        <w:rPr>
+          <w:rFonts w:asciiTheme="majorHAnsi" w:hAnsiTheme="majorHAnsi" w:cstheme="majorHAnsi"/>
+          <w:color w:val="24292E"/>
+        </w:rPr>
+        <w:t>hatten</w:t>
+      </w:r>
+      <w:proofErr w:type="spellEnd"/>
+      <w:r>
+        <w:rPr>
+          <w:rFonts w:asciiTheme="majorHAnsi" w:hAnsiTheme="majorHAnsi" w:cstheme="majorHAnsi"/>
+          <w:color w:val="24292E"/>
+        </w:rPr>
+        <w:t xml:space="preserve">. In dem Projekt mussten </w:t>
+      </w:r>
+      <w:proofErr w:type="spellStart"/>
+      <w:r>
+        <w:rPr>
+          <w:rFonts w:asciiTheme="majorHAnsi" w:hAnsiTheme="majorHAnsi" w:cstheme="majorHAnsi"/>
+          <w:color w:val="24292E"/>
+        </w:rPr>
+        <w:t>wir</w:t>
+      </w:r>
+      <w:proofErr w:type="spellEnd"/>
+      <w:r>
+        <w:rPr>
+          <w:rFonts w:asciiTheme="majorHAnsi" w:hAnsiTheme="majorHAnsi" w:cstheme="majorHAnsi"/>
+          <w:color w:val="24292E"/>
+        </w:rPr>
+        <w:t xml:space="preserve"> </w:t>
+      </w:r>
+      <w:proofErr w:type="spellStart"/>
+      <w:r>
+        <w:rPr>
+          <w:rFonts w:asciiTheme="majorHAnsi" w:hAnsiTheme="majorHAnsi" w:cstheme="majorHAnsi"/>
+          <w:color w:val="24292E"/>
+        </w:rPr>
+        <w:t>einen</w:t>
+      </w:r>
+      <w:proofErr w:type="spellEnd"/>
+      <w:r>
+        <w:rPr>
+          <w:rFonts w:asciiTheme="majorHAnsi" w:hAnsiTheme="majorHAnsi" w:cstheme="majorHAnsi"/>
+          <w:color w:val="24292E"/>
+        </w:rPr>
+        <w:t xml:space="preserve"> </w:t>
+      </w:r>
+      <w:proofErr w:type="spellStart"/>
+      <w:r>
+        <w:rPr>
+          <w:rFonts w:asciiTheme="majorHAnsi" w:hAnsiTheme="majorHAnsi" w:cstheme="majorHAnsi"/>
+          <w:color w:val="24292E"/>
+        </w:rPr>
+        <w:t>Fahrplan</w:t>
+      </w:r>
+      <w:proofErr w:type="spellEnd"/>
+      <w:r>
+        <w:rPr>
+          <w:rFonts w:asciiTheme="majorHAnsi" w:hAnsiTheme="majorHAnsi" w:cstheme="majorHAnsi"/>
+          <w:color w:val="24292E"/>
+        </w:rPr>
+        <w:t xml:space="preserve"> </w:t>
+      </w:r>
+      <w:proofErr w:type="spellStart"/>
+      <w:r>
+        <w:rPr>
+          <w:rFonts w:asciiTheme="majorHAnsi" w:hAnsiTheme="majorHAnsi" w:cstheme="majorHAnsi"/>
+          <w:color w:val="24292E"/>
+        </w:rPr>
+        <w:t>erstellen</w:t>
+      </w:r>
+      <w:proofErr w:type="spellEnd"/>
+      <w:r>
+        <w:rPr>
+          <w:rFonts w:asciiTheme="majorHAnsi" w:hAnsiTheme="majorHAnsi" w:cstheme="majorHAnsi"/>
+          <w:color w:val="24292E"/>
+        </w:rPr>
+        <w:t xml:space="preserve">. In diesem </w:t>
+      </w:r>
+      <w:proofErr w:type="spellStart"/>
+      <w:r>
+        <w:rPr>
+          <w:rFonts w:asciiTheme="majorHAnsi" w:hAnsiTheme="majorHAnsi" w:cstheme="majorHAnsi"/>
+          <w:color w:val="24292E"/>
+        </w:rPr>
+        <w:t>Fahrplan</w:t>
+      </w:r>
+      <w:proofErr w:type="spellEnd"/>
+      <w:r>
+        <w:rPr>
+          <w:rFonts w:asciiTheme="majorHAnsi" w:hAnsiTheme="majorHAnsi" w:cstheme="majorHAnsi"/>
+          <w:color w:val="24292E"/>
+        </w:rPr>
+        <w:t xml:space="preserve"> </w:t>
+      </w:r>
+      <w:proofErr w:type="spellStart"/>
+      <w:r>
+        <w:rPr>
+          <w:rFonts w:asciiTheme="majorHAnsi" w:hAnsiTheme="majorHAnsi" w:cstheme="majorHAnsi"/>
+          <w:color w:val="24292E"/>
+        </w:rPr>
+        <w:t>kann</w:t>
+      </w:r>
+      <w:proofErr w:type="spellEnd"/>
+      <w:r>
+        <w:rPr>
+          <w:rFonts w:asciiTheme="majorHAnsi" w:hAnsiTheme="majorHAnsi" w:cstheme="majorHAnsi"/>
+          <w:color w:val="24292E"/>
+        </w:rPr>
+        <w:t xml:space="preserve"> man die </w:t>
+      </w:r>
+      <w:proofErr w:type="spellStart"/>
+      <w:r>
+        <w:rPr>
+          <w:rFonts w:asciiTheme="majorHAnsi" w:hAnsiTheme="majorHAnsi" w:cstheme="majorHAnsi"/>
+          <w:color w:val="24292E"/>
+        </w:rPr>
+        <w:t>Startstation</w:t>
+      </w:r>
+      <w:proofErr w:type="spellEnd"/>
+      <w:r>
+        <w:rPr>
+          <w:rFonts w:asciiTheme="majorHAnsi" w:hAnsiTheme="majorHAnsi" w:cstheme="majorHAnsi"/>
+          <w:color w:val="24292E"/>
+        </w:rPr>
+        <w:t xml:space="preserve"> und </w:t>
+      </w:r>
+      <w:proofErr w:type="spellStart"/>
+      <w:r>
+        <w:rPr>
+          <w:rFonts w:asciiTheme="majorHAnsi" w:hAnsiTheme="majorHAnsi" w:cstheme="majorHAnsi"/>
+          <w:color w:val="24292E"/>
+        </w:rPr>
+        <w:t>eine</w:t>
+      </w:r>
+      <w:proofErr w:type="spellEnd"/>
+      <w:r>
+        <w:rPr>
+          <w:rFonts w:asciiTheme="majorHAnsi" w:hAnsiTheme="majorHAnsi" w:cstheme="majorHAnsi"/>
+          <w:color w:val="24292E"/>
+        </w:rPr>
+        <w:t xml:space="preserve"> </w:t>
+      </w:r>
+      <w:proofErr w:type="spellStart"/>
+      <w:r>
+        <w:rPr>
+          <w:rFonts w:asciiTheme="majorHAnsi" w:hAnsiTheme="majorHAnsi" w:cstheme="majorHAnsi"/>
+          <w:color w:val="24292E"/>
+        </w:rPr>
+        <w:t>Endstation</w:t>
+      </w:r>
+      <w:proofErr w:type="spellEnd"/>
+      <w:r>
+        <w:rPr>
+          <w:rFonts w:asciiTheme="majorHAnsi" w:hAnsiTheme="majorHAnsi" w:cstheme="majorHAnsi"/>
+          <w:color w:val="24292E"/>
+        </w:rPr>
+        <w:t xml:space="preserve"> </w:t>
+      </w:r>
+      <w:proofErr w:type="spellStart"/>
+      <w:r>
+        <w:rPr>
+          <w:rFonts w:asciiTheme="majorHAnsi" w:hAnsiTheme="majorHAnsi" w:cstheme="majorHAnsi"/>
+          <w:color w:val="24292E"/>
+        </w:rPr>
+        <w:t>angeben</w:t>
+      </w:r>
+      <w:proofErr w:type="spellEnd"/>
+      <w:r>
+        <w:rPr>
+          <w:rFonts w:asciiTheme="majorHAnsi" w:hAnsiTheme="majorHAnsi" w:cstheme="majorHAnsi"/>
+          <w:color w:val="24292E"/>
+        </w:rPr>
+        <w:t xml:space="preserve">. Durch </w:t>
+      </w:r>
+      <w:proofErr w:type="spellStart"/>
+      <w:r>
+        <w:rPr>
+          <w:rFonts w:asciiTheme="majorHAnsi" w:hAnsiTheme="majorHAnsi" w:cstheme="majorHAnsi"/>
+          <w:color w:val="24292E"/>
+        </w:rPr>
+        <w:t>einen</w:t>
+      </w:r>
+      <w:proofErr w:type="spellEnd"/>
+      <w:r>
+        <w:rPr>
+          <w:rFonts w:asciiTheme="majorHAnsi" w:hAnsiTheme="majorHAnsi" w:cstheme="majorHAnsi"/>
+          <w:color w:val="24292E"/>
+        </w:rPr>
+        <w:t xml:space="preserve"> Button werden </w:t>
+      </w:r>
+      <w:proofErr w:type="spellStart"/>
+      <w:r>
+        <w:rPr>
+          <w:rFonts w:asciiTheme="majorHAnsi" w:hAnsiTheme="majorHAnsi" w:cstheme="majorHAnsi"/>
+          <w:color w:val="24292E"/>
+        </w:rPr>
+        <w:t>dann</w:t>
+      </w:r>
+      <w:proofErr w:type="spellEnd"/>
+      <w:r>
+        <w:rPr>
+          <w:rFonts w:asciiTheme="majorHAnsi" w:hAnsiTheme="majorHAnsi" w:cstheme="majorHAnsi"/>
+          <w:color w:val="24292E"/>
+        </w:rPr>
+        <w:t xml:space="preserve"> 4</w:t>
       </w:r>
       <w:r>
         <w:rPr>
@@ -1060,12 +1360,21 @@
         </w:rPr>
         <w:t xml:space="preserve"> </w:t>
       </w:r>
-      <w:r>
-        <w:rPr>
-          <w:rFonts w:asciiTheme="majorHAnsi" w:hAnsiTheme="majorHAnsi" w:cstheme="majorHAnsi"/>
-          <w:color w:val="24292E"/>
-        </w:rPr>
-        <w:t xml:space="preserve">Verbindungen mit </w:t>
+      <w:proofErr w:type="spellStart"/>
+      <w:r>
+        <w:rPr>
+          <w:rFonts w:asciiTheme="majorHAnsi" w:hAnsiTheme="majorHAnsi" w:cstheme="majorHAnsi"/>
+          <w:color w:val="24292E"/>
+        </w:rPr>
+        <w:t>Verbindungen</w:t>
+      </w:r>
+      <w:proofErr w:type="spellEnd"/>
+      <w:r>
+        <w:rPr>
+          <w:rFonts w:asciiTheme="majorHAnsi" w:hAnsiTheme="majorHAnsi" w:cstheme="majorHAnsi"/>
+          <w:color w:val="24292E"/>
+        </w:rPr>
+        <w:t xml:space="preserve"> mit </w:t>
       </w:r>
       <w:r>
         <w:rPr>
@@ -1090,13 +1399,31 @@
         </w:rPr>
         <w:t xml:space="preserve"> </w:t>
       </w:r>
-      <w:r>
-        <w:rPr>
-          <w:rFonts w:asciiTheme="majorHAnsi" w:hAnsiTheme="majorHAnsi" w:cstheme="majorHAnsi"/>
-          <w:color w:val="24292E"/>
-        </w:rPr>
-        <w:t>Abfahrtszeit, Ankunftszeit</w:t>
-      </w:r>
+      <w:proofErr w:type="spellStart"/>
+      <w:r>
+        <w:rPr>
+          <w:rFonts w:asciiTheme="majorHAnsi" w:hAnsiTheme="majorHAnsi" w:cstheme="majorHAnsi"/>
+          <w:color w:val="24292E"/>
+        </w:rPr>
+        <w:t>Abfahrtszeit</w:t>
+      </w:r>
+      <w:proofErr w:type="spellEnd"/>
+      <w:r>
+        <w:rPr>
+          <w:rFonts w:asciiTheme="majorHAnsi" w:hAnsiTheme="majorHAnsi" w:cstheme="majorHAnsi"/>
+          <w:color w:val="24292E"/>
+        </w:rPr>
+        <w:t xml:space="preserve">, </w:t>
+      </w:r>
+      <w:proofErr w:type="spellStart"/>
+      <w:r>
+        <w:rPr>
+          <w:rFonts w:asciiTheme="majorHAnsi" w:hAnsiTheme="majorHAnsi" w:cstheme="majorHAnsi"/>
+          <w:color w:val="24292E"/>
+        </w:rPr>
+        <w:t>Ankunftszeit</w:t>
+      </w:r>
+      <w:proofErr w:type="spellEnd"/>
       <w:r>
         <w:rPr>
           <w:rFonts w:asciiTheme="majorHAnsi" w:hAnsiTheme="majorHAnsi" w:cstheme="majorHAnsi"/>
@@ -1136,12 +1463,21 @@
         </w:rPr>
         <w:t xml:space="preserve"> </w:t>
       </w:r>
-      <w:r>
-        <w:rPr>
-          <w:rFonts w:asciiTheme="majorHAnsi" w:hAnsiTheme="majorHAnsi" w:cstheme="majorHAnsi"/>
-          <w:color w:val="24292E"/>
-        </w:rPr>
-        <w:t xml:space="preserve">angezeigt. </w:t>
+      <w:proofErr w:type="spellStart"/>
+      <w:r>
+        <w:rPr>
+          <w:rFonts w:asciiTheme="majorHAnsi" w:hAnsiTheme="majorHAnsi" w:cstheme="majorHAnsi"/>
+          <w:color w:val="24292E"/>
+        </w:rPr>
+        <w:t>angezeigt</w:t>
+      </w:r>
+      <w:proofErr w:type="spellEnd"/>
+      <w:r>
+        <w:rPr>
+          <w:rFonts w:asciiTheme="majorHAnsi" w:hAnsiTheme="majorHAnsi" w:cstheme="majorHAnsi"/>
+          <w:color w:val="24292E"/>
+        </w:rPr>
+        <w:t xml:space="preserve">. </w:t>
       </w:r>
       <w:r>
         <w:rPr>
@@ -1189,7 +1525,25 @@
           <w:color w:val="24292E"/>
           <w:lang w:val="de-CH"/>
         </w:rPr>
-        <w:t xml:space="preserve"> Man hat auch die Option nach einer Station zu suchen und dann wird mit der GMap-Extension die ausgewählte Station auf der Karte angezeigt. </w:t>
+        <w:t xml:space="preserve"> Man hat auch die Option nach einer Station zu suchen und dann wird mit der </w:t>
+      </w:r>
+      <w:proofErr w:type="spellStart"/>
+      <w:r>
+        <w:rPr>
+          <w:rFonts w:asciiTheme="majorHAnsi" w:hAnsiTheme="majorHAnsi" w:cstheme="majorHAnsi"/>
+          <w:color w:val="24292E"/>
+          <w:lang w:val="de-CH"/>
+        </w:rPr>
+        <w:t>GMap</w:t>
+      </w:r>
+      <w:proofErr w:type="spellEnd"/>
+      <w:r>
+        <w:rPr>
+          <w:rFonts w:asciiTheme="majorHAnsi" w:hAnsiTheme="majorHAnsi" w:cstheme="majorHAnsi"/>
+          <w:color w:val="24292E"/>
+          <w:lang w:val="de-CH"/>
+        </w:rPr>
+        <w:t xml:space="preserve">-Extension die ausgewählte Station auf der Karte angezeigt. </w:t>
       </w:r>
     </w:p>
     <w:p>
@@ -1203,8 +1557,6 @@
           <w:lang w:val="de-CH"/>
         </w:rPr>
       </w:pPr>
-      <w:bookmarkStart w:id="1" w:name="_GoBack"/>
-      <w:bookmarkEnd w:id="1"/>
       <w:r>
         <w:rPr>
           <w:rFonts w:asciiTheme="majorHAnsi" w:hAnsiTheme="majorHAnsi" w:cstheme="majorHAnsi"/>
@@ -1225,7 +1577,23 @@
           <w:rFonts w:asciiTheme="majorHAnsi" w:hAnsiTheme="majorHAnsi" w:cstheme="majorHAnsi"/>
           <w:color w:val="24292E"/>
         </w:rPr>
-        <w:t xml:space="preserve"> werden über eine API von "</w:t>
+        <w:t xml:space="preserve"> werden über </w:t>
+      </w:r>
+      <w:proofErr w:type="spellStart"/>
+      <w:r>
+        <w:rPr>
+          <w:rFonts w:asciiTheme="majorHAnsi" w:hAnsiTheme="majorHAnsi" w:cstheme="majorHAnsi"/>
+          <w:color w:val="24292E"/>
+        </w:rPr>
+        <w:t>eine</w:t>
+      </w:r>
+      <w:proofErr w:type="spellEnd"/>
+      <w:r>
+        <w:rPr>
+          <w:rFonts w:asciiTheme="majorHAnsi" w:hAnsiTheme="majorHAnsi" w:cstheme="majorHAnsi"/>
+          <w:color w:val="24292E"/>
+        </w:rPr>
+        <w:t xml:space="preserve"> API von "</w:t>
       </w:r>
       <w:hyperlink r:id="rId6" w:history="1">
         <w:r>
@@ -1241,40 +1609,42 @@
           <w:rFonts w:asciiTheme="majorHAnsi" w:hAnsiTheme="majorHAnsi" w:cstheme="majorHAnsi"/>
           <w:color w:val="24292E"/>
         </w:rPr>
-        <w:t xml:space="preserve">" geholt.  Geschrieben wurde die Applikation mit C# und Windows Forms. </w:t>
-      </w:r>
-    </w:p>
-    <w:p>
-      <w:pPr>
-        <w:pStyle w:val="StandardWeb"/>
-        <w:shd w:val="clear" w:color="auto" w:fill="FFFFFF"/>
-        <w:spacing w:before="0" w:beforeAutospacing="0" w:after="240" w:afterAutospacing="0"/>
-        <w:rPr>
-          <w:rFonts w:asciiTheme="majorHAnsi" w:hAnsiTheme="majorHAnsi" w:cstheme="majorHAnsi"/>
-          <w:color w:val="24292E"/>
-          <w:lang w:val="de-CH"/>
-        </w:rPr>
-      </w:pPr>
-      <w:r>
-        <w:rPr>
-          <w:rFonts w:asciiTheme="majorHAnsi" w:hAnsiTheme="majorHAnsi" w:cstheme="majorHAnsi"/>
-          <w:color w:val="24292E"/>
-          <w:lang w:val="de-CH"/>
-        </w:rPr>
-        <w:t>// Weitere Funktionalitäten hinzufügen</w:t>
-      </w:r>
-    </w:p>
-    <w:p>
-      <w:pPr>
-        <w:pStyle w:val="StandardWeb"/>
-        <w:shd w:val="clear" w:color="auto" w:fill="FFFFFF"/>
-        <w:spacing w:before="0" w:beforeAutospacing="0" w:after="240" w:afterAutospacing="0"/>
-        <w:rPr>
-          <w:rFonts w:asciiTheme="majorHAnsi" w:hAnsiTheme="majorHAnsi" w:cstheme="majorHAnsi"/>
-          <w:color w:val="24292E"/>
-          <w:lang w:val="de-CH"/>
-        </w:rPr>
-      </w:pPr>
+        <w:t xml:space="preserve">" </w:t>
+      </w:r>
+      <w:proofErr w:type="spellStart"/>
+      <w:r>
+        <w:rPr>
+          <w:rFonts w:asciiTheme="majorHAnsi" w:hAnsiTheme="majorHAnsi" w:cstheme="majorHAnsi"/>
+          <w:color w:val="24292E"/>
+        </w:rPr>
+        <w:t>geholt</w:t>
+      </w:r>
+      <w:proofErr w:type="spellEnd"/>
+      <w:r>
+        <w:rPr>
+          <w:rFonts w:asciiTheme="majorHAnsi" w:hAnsiTheme="majorHAnsi" w:cstheme="majorHAnsi"/>
+          <w:color w:val="24292E"/>
+        </w:rPr>
+        <w:t xml:space="preserve">.  Geschrieben wurde die </w:t>
+      </w:r>
+      <w:proofErr w:type="spellStart"/>
+      <w:r>
+        <w:rPr>
+          <w:rFonts w:asciiTheme="majorHAnsi" w:hAnsiTheme="majorHAnsi" w:cstheme="majorHAnsi"/>
+          <w:color w:val="24292E"/>
+        </w:rPr>
+        <w:t>Applikation</w:t>
+      </w:r>
+      <w:proofErr w:type="spellEnd"/>
+      <w:r>
+        <w:rPr>
+          <w:rFonts w:asciiTheme="majorHAnsi" w:hAnsiTheme="majorHAnsi" w:cstheme="majorHAnsi"/>
+          <w:color w:val="24292E"/>
+        </w:rPr>
+        <w:t xml:space="preserve"> mit C# und Windows Forms. </w:t>
+      </w:r>
+      <w:bookmarkStart w:id="1" w:name="_GoBack"/>
+      <w:bookmarkEnd w:id="1"/>
     </w:p>
     <w:p>
       <w:pPr>
@@ -1374,46 +1744,16 @@
       </w:r>
     </w:p>
     <w:p/>
-    <w:p/>
-    <w:p/>
-    <w:p/>
-    <w:p/>
-    <w:p/>
-    <w:p/>
-    <w:p/>
-    <w:p/>
-    <w:p/>
-    <w:p/>
-    <w:p/>
-    <w:p/>
-    <w:p/>
     <w:p>
-      <w:pPr>
-        <w:pStyle w:val="berschrift1"/>
-        <w:numPr>
-          <w:ilvl w:val="0"/>
-          <w:numId w:val="1"/>
-        </w:numPr>
-      </w:pPr>
-      <w:r>
-        <w:t xml:space="preserve"> </w:t>
-      </w:r>
-      <w:bookmarkStart w:id="4" w:name="_Toc57213869"/>
-      <w:r>
-        <w:t>Mockups</w:t>
-      </w:r>
-      <w:bookmarkEnd w:id="4"/>
-    </w:p>
-    <w:p>
       <w:r>
         <w:rPr>
           <w:noProof/>
         </w:rPr>
         <w:drawing>
-          <wp:inline distT="0" distB="0" distL="0" distR="0" wp14:anchorId="24977CA8" wp14:editId="2113C110">
-            <wp:extent cx="3648075" cy="2771423"/>
-            <wp:effectExtent l="0" t="0" r="0" b="0"/>
-            <wp:docPr id="1" name="Grafik 1"/>
+          <wp:inline distT="0" distB="0" distL="0" distR="0" wp14:anchorId="68EEDD83" wp14:editId="081EC855">
+            <wp:extent cx="5686425" cy="3228975"/>
+            <wp:effectExtent l="0" t="0" r="9525" b="9525"/>
+            <wp:docPr id="3" name="Grafik 3"/>
             <wp:cNvGraphicFramePr>
               <a:graphicFrameLocks xmlns:a="http://schemas.openxmlformats.org/drawingml/2006/main" noChangeAspect="1"/>
             </wp:cNvGraphicFramePr>
@@ -1433,7 +1773,7 @@
                   <pic:spPr>
                     <a:xfrm>
                       <a:off x="0" y="0"/>
-                      <a:ext cx="3670772" cy="2788666"/>
+                      <a:ext cx="5711027" cy="3242945"/>
                     </a:xfrm>
                     <a:prstGeom prst="rect">
                       <a:avLst/>
@@ -1445,15 +1785,35 @@
           </wp:inline>
         </w:drawing>
       </w:r>
+    </w:p>
+    <w:p>
+      <w:pPr>
+        <w:pStyle w:val="berschrift1"/>
+        <w:numPr>
+          <w:ilvl w:val="0"/>
+          <w:numId w:val="1"/>
+        </w:numPr>
+      </w:pPr>
+      <w:r>
+        <w:lastRenderedPageBreak/>
+        <w:t xml:space="preserve"> </w:t>
+      </w:r>
+      <w:bookmarkStart w:id="4" w:name="_Toc57213869"/>
+      <w:r>
+        <w:t>Mockups</w:t>
+      </w:r>
+      <w:bookmarkEnd w:id="4"/>
+    </w:p>
+    <w:p>
       <w:r>
         <w:rPr>
           <w:noProof/>
         </w:rPr>
         <w:drawing>
-          <wp:inline distT="0" distB="0" distL="0" distR="0" wp14:anchorId="2376148F" wp14:editId="1CE07088">
-            <wp:extent cx="3552825" cy="2695192"/>
+          <wp:inline distT="0" distB="0" distL="0" distR="0" wp14:anchorId="24977CA8" wp14:editId="2113C110">
+            <wp:extent cx="3648075" cy="2771423"/>
             <wp:effectExtent l="0" t="0" r="0" b="0"/>
-            <wp:docPr id="4" name="Grafik 4"/>
+            <wp:docPr id="1" name="Grafik 1"/>
             <wp:cNvGraphicFramePr>
               <a:graphicFrameLocks xmlns:a="http://schemas.openxmlformats.org/drawingml/2006/main" noChangeAspect="1"/>
             </wp:cNvGraphicFramePr>
@@ -1473,7 +1833,7 @@
                   <pic:spPr>
                     <a:xfrm>
                       <a:off x="0" y="0"/>
-                      <a:ext cx="3593347" cy="2725932"/>
+                      <a:ext cx="3670772" cy="2788666"/>
                     </a:xfrm>
                     <a:prstGeom prst="rect">
                       <a:avLst/>
@@ -1485,18 +1845,15 @@
           </wp:inline>
         </w:drawing>
       </w:r>
-    </w:p>
-    <w:p>
       <w:r>
         <w:rPr>
           <w:noProof/>
         </w:rPr>
-        <w:lastRenderedPageBreak/>
         <w:drawing>
-          <wp:inline distT="0" distB="0" distL="0" distR="0" wp14:anchorId="37D3ED78" wp14:editId="3D829484">
-            <wp:extent cx="3495675" cy="2876484"/>
-            <wp:effectExtent l="0" t="0" r="0" b="635"/>
-            <wp:docPr id="5" name="Grafik 5"/>
+          <wp:inline distT="0" distB="0" distL="0" distR="0" wp14:anchorId="2376148F" wp14:editId="1CE07088">
+            <wp:extent cx="3552825" cy="2695192"/>
+            <wp:effectExtent l="0" t="0" r="0" b="0"/>
+            <wp:docPr id="4" name="Grafik 4"/>
             <wp:cNvGraphicFramePr>
               <a:graphicFrameLocks xmlns:a="http://schemas.openxmlformats.org/drawingml/2006/main" noChangeAspect="1"/>
             </wp:cNvGraphicFramePr>
@@ -1516,7 +1873,7 @@
                   <pic:spPr>
                     <a:xfrm>
                       <a:off x="0" y="0"/>
-                      <a:ext cx="3519611" cy="2896180"/>
+                      <a:ext cx="3593347" cy="2725932"/>
                     </a:xfrm>
                     <a:prstGeom prst="rect">
                       <a:avLst/>
@@ -1530,810 +1887,15 @@
       </w:r>
     </w:p>
     <w:p>
-      <w:pPr>
-        <w:pStyle w:val="berschrift1"/>
-        <w:numPr>
-          <w:ilvl w:val="0"/>
-          <w:numId w:val="1"/>
-        </w:numPr>
-      </w:pPr>
-      <w:r>
-        <w:t xml:space="preserve"> </w:t>
-      </w:r>
-      <w:bookmarkStart w:id="5" w:name="_Toc57213870"/>
-      <w:r>
-        <w:t>User-Stories</w:t>
-      </w:r>
-      <w:bookmarkEnd w:id="5"/>
-    </w:p>
-    <w:p/>
-    <w:tbl>
-      <w:tblPr>
-        <w:tblStyle w:val="Tabellenraster"/>
-        <w:tblW w:w="10585" w:type="dxa"/>
-        <w:tblInd w:w="-525" w:type="dxa"/>
-        <w:tblLook w:val="04A0" w:firstRow="1" w:lastRow="0" w:firstColumn="1" w:lastColumn="0" w:noHBand="0" w:noVBand="1"/>
-      </w:tblPr>
-      <w:tblGrid>
-        <w:gridCol w:w="407"/>
-        <w:gridCol w:w="1781"/>
-        <w:gridCol w:w="3522"/>
-        <w:gridCol w:w="953"/>
-        <w:gridCol w:w="3922"/>
-      </w:tblGrid>
-      <w:tr>
-        <w:tc>
-          <w:tcPr>
-            <w:tcW w:w="407" w:type="dxa"/>
-          </w:tcPr>
-          <w:p>
-            <w:r>
-              <w:t>ID</w:t>
-            </w:r>
-          </w:p>
-        </w:tc>
-        <w:tc>
-          <w:tcPr>
-            <w:tcW w:w="1781" w:type="dxa"/>
-          </w:tcPr>
-          <w:p>
-            <w:r>
-              <w:t>Name</w:t>
-            </w:r>
-          </w:p>
-        </w:tc>
-        <w:tc>
-          <w:tcPr>
-            <w:tcW w:w="3522" w:type="dxa"/>
-          </w:tcPr>
-          <w:p>
-            <w:r>
-              <w:t>Beschreibung</w:t>
-            </w:r>
-          </w:p>
-        </w:tc>
-        <w:tc>
-          <w:tcPr>
-            <w:tcW w:w="953" w:type="dxa"/>
-          </w:tcPr>
-          <w:p>
-            <w:r>
-              <w:t xml:space="preserve">Priorität </w:t>
-            </w:r>
-          </w:p>
-        </w:tc>
-        <w:tc>
-          <w:tcPr>
-            <w:tcW w:w="3922" w:type="dxa"/>
-          </w:tcPr>
-          <w:p>
-            <w:r>
-              <w:t>Abnahmekriterien</w:t>
-            </w:r>
-            <w:r>
-              <w:t xml:space="preserve"> </w:t>
-            </w:r>
-          </w:p>
-        </w:tc>
-      </w:tr>
-      <w:tr>
-        <w:tc>
-          <w:tcPr>
-            <w:tcW w:w="407" w:type="dxa"/>
-          </w:tcPr>
-          <w:p>
-            <w:r>
-              <w:t>1</w:t>
-            </w:r>
-          </w:p>
-        </w:tc>
-        <w:tc>
-          <w:tcPr>
-            <w:tcW w:w="1781" w:type="dxa"/>
-          </w:tcPr>
-          <w:p>
-            <w:r>
-              <w:t>Verbindungen Suchen</w:t>
-            </w:r>
-          </w:p>
-        </w:tc>
-        <w:tc>
-          <w:tcPr>
-            <w:tcW w:w="3522" w:type="dxa"/>
-          </w:tcPr>
-          <w:p>
-            <w:r>
-              <w:t>Als Benutzer möchte ich Verbindungen suchen können, um die schnellste Route zu finden.</w:t>
-            </w:r>
-          </w:p>
-        </w:tc>
-        <w:tc>
-          <w:tcPr>
-            <w:tcW w:w="953" w:type="dxa"/>
-          </w:tcPr>
-          <w:p>
-            <w:r>
-              <w:t>1</w:t>
-            </w:r>
-          </w:p>
-        </w:tc>
-        <w:tc>
-          <w:tcPr>
-            <w:tcW w:w="3922" w:type="dxa"/>
-          </w:tcPr>
-          <w:p>
-            <w:pPr>
-              <w:pStyle w:val="Listenabsatz"/>
-              <w:numPr>
-                <w:ilvl w:val="0"/>
-                <w:numId w:val="7"/>
-              </w:numPr>
-            </w:pPr>
-            <w:r>
-              <w:t xml:space="preserve">Es werden mindestens 4 Routen angezeigt. </w:t>
-            </w:r>
-          </w:p>
-          <w:p>
-            <w:pPr>
-              <w:pStyle w:val="Listenabsatz"/>
-              <w:numPr>
-                <w:ilvl w:val="0"/>
-                <w:numId w:val="7"/>
-              </w:numPr>
-            </w:pPr>
-            <w:r>
-              <w:t xml:space="preserve">Die Routen sind nach Abfahrtzeit sortiert. </w:t>
-            </w:r>
-          </w:p>
-          <w:p>
-            <w:pPr>
-              <w:pStyle w:val="Listenabsatz"/>
-              <w:numPr>
-                <w:ilvl w:val="0"/>
-                <w:numId w:val="7"/>
-              </w:numPr>
-            </w:pPr>
-            <w:r>
-              <w:t>Reiseinformationen für jede Verbindung</w:t>
-            </w:r>
-          </w:p>
-          <w:p>
-            <w:pPr>
-              <w:pStyle w:val="Listenabsatz"/>
-              <w:numPr>
-                <w:ilvl w:val="0"/>
-                <w:numId w:val="7"/>
-              </w:numPr>
-            </w:pPr>
-            <w:r>
-              <w:t>Suche eingeleitet nach dem Drücken der Enter-Taste.</w:t>
-            </w:r>
-          </w:p>
-        </w:tc>
-      </w:tr>
-      <w:tr>
-        <w:tc>
-          <w:tcPr>
-            <w:tcW w:w="407" w:type="dxa"/>
-          </w:tcPr>
-          <w:p>
-            <w:r>
-              <w:t>2</w:t>
-            </w:r>
-          </w:p>
-        </w:tc>
-        <w:tc>
-          <w:tcPr>
-            <w:tcW w:w="1781" w:type="dxa"/>
-          </w:tcPr>
-          <w:p>
-            <w:r>
-              <w:t>Abfahrtstafel von Station</w:t>
-            </w:r>
-          </w:p>
-        </w:tc>
-        <w:tc>
-          <w:tcPr>
-            <w:tcW w:w="3522" w:type="dxa"/>
-          </w:tcPr>
-          <w:p>
-            <w:r>
-              <w:t xml:space="preserve">Als Benutzer möchte ich alle Verbindungen einer Station sehen, um alle Möglichkeiten zu sehen. </w:t>
-            </w:r>
-          </w:p>
-        </w:tc>
-        <w:tc>
-          <w:tcPr>
-            <w:tcW w:w="953" w:type="dxa"/>
-          </w:tcPr>
-          <w:p>
-            <w:r>
-              <w:t>1</w:t>
-            </w:r>
-          </w:p>
-        </w:tc>
-        <w:tc>
-          <w:tcPr>
-            <w:tcW w:w="3922" w:type="dxa"/>
-          </w:tcPr>
-          <w:p>
-            <w:pPr>
-              <w:pStyle w:val="Listenabsatz"/>
-              <w:numPr>
-                <w:ilvl w:val="0"/>
-                <w:numId w:val="8"/>
-              </w:numPr>
-            </w:pPr>
-            <w:r>
-              <w:t xml:space="preserve">Alle Verbindungen der Station werden angezeigt. </w:t>
-            </w:r>
-          </w:p>
-          <w:p>
-            <w:pPr>
-              <w:pStyle w:val="Listenabsatz"/>
-              <w:numPr>
-                <w:ilvl w:val="0"/>
-                <w:numId w:val="8"/>
-              </w:numPr>
-            </w:pPr>
-            <w:r>
-              <w:t xml:space="preserve">Verbindungen werden nach Abfahrtszeit sortiert. </w:t>
-            </w:r>
-          </w:p>
-        </w:tc>
-      </w:tr>
-      <w:tr>
-        <w:tc>
-          <w:tcPr>
-            <w:tcW w:w="407" w:type="dxa"/>
-          </w:tcPr>
-          <w:p>
-            <w:r>
-              <w:t>3</w:t>
-            </w:r>
-          </w:p>
-        </w:tc>
-        <w:tc>
-          <w:tcPr>
-            <w:tcW w:w="1781" w:type="dxa"/>
-          </w:tcPr>
-          <w:p>
-            <w:r>
-              <w:t>Auto Complete bei Eingabe</w:t>
-            </w:r>
-          </w:p>
-        </w:tc>
-        <w:tc>
-          <w:tcPr>
-            <w:tcW w:w="3522" w:type="dxa"/>
-          </w:tcPr>
-          <w:p>
-            <w:r>
-              <w:t xml:space="preserve">Als Benutzer möchte ich </w:t>
-            </w:r>
-            <w:r>
-              <w:t>Verbindungen von Stationen sehen, ohne den vollen Namen einzugeben, um schneller Verbindungen zu suchen.</w:t>
-            </w:r>
-          </w:p>
-        </w:tc>
-        <w:tc>
-          <w:tcPr>
-            <w:tcW w:w="953" w:type="dxa"/>
-          </w:tcPr>
-          <w:p>
-            <w:r>
-              <w:t>1</w:t>
-            </w:r>
-          </w:p>
-        </w:tc>
-        <w:tc>
-          <w:tcPr>
-            <w:tcW w:w="3922" w:type="dxa"/>
-          </w:tcPr>
-          <w:p>
-            <w:pPr>
-              <w:pStyle w:val="Listenabsatz"/>
-              <w:numPr>
-                <w:ilvl w:val="0"/>
-                <w:numId w:val="9"/>
-              </w:numPr>
-            </w:pPr>
-            <w:r>
-              <w:t xml:space="preserve">Verbindungen werden auch ohne komplette Angabe der Station angezeigt. </w:t>
-            </w:r>
-          </w:p>
-        </w:tc>
-      </w:tr>
-      <w:tr>
-        <w:tc>
-          <w:tcPr>
-            <w:tcW w:w="407" w:type="dxa"/>
-          </w:tcPr>
-          <w:p>
-            <w:r>
-              <w:t>4</w:t>
-            </w:r>
-          </w:p>
-        </w:tc>
-        <w:tc>
-          <w:tcPr>
-            <w:tcW w:w="1781" w:type="dxa"/>
-          </w:tcPr>
-          <w:p>
-            <w:r>
-              <w:t xml:space="preserve">Vorschläge anzeigen beim Suchen </w:t>
-            </w:r>
-          </w:p>
-        </w:tc>
-        <w:tc>
-          <w:tcPr>
-            <w:tcW w:w="3522" w:type="dxa"/>
-          </w:tcPr>
-          <w:p>
-            <w:r>
-              <w:t>Als Benutzer möchte ich Verbindungen anhand der Eingabe vorgeschlagen bekommen, um schneller Verbindungen zu suchen.</w:t>
-            </w:r>
-          </w:p>
-        </w:tc>
-        <w:tc>
-          <w:tcPr>
-            <w:tcW w:w="953" w:type="dxa"/>
-          </w:tcPr>
-          <w:p>
-            <w:r>
-              <w:t>2</w:t>
-            </w:r>
-          </w:p>
-        </w:tc>
-        <w:tc>
-          <w:tcPr>
-            <w:tcW w:w="3922" w:type="dxa"/>
-          </w:tcPr>
-          <w:p>
-            <w:pPr>
-              <w:pStyle w:val="Listenabsatz"/>
-              <w:numPr>
-                <w:ilvl w:val="0"/>
-                <w:numId w:val="9"/>
-              </w:numPr>
-            </w:pPr>
-            <w:r>
-              <w:t>Während dem Suchen werden passende Stationen anhand der vorhandenen Eingabe angezeigt.</w:t>
-            </w:r>
-          </w:p>
-          <w:p>
-            <w:pPr>
-              <w:pStyle w:val="Listenabsatz"/>
-              <w:numPr>
-                <w:ilvl w:val="0"/>
-                <w:numId w:val="9"/>
-              </w:numPr>
-            </w:pPr>
-            <w:r>
-              <w:t xml:space="preserve"> Mit einem Klick auf den Vorschlag wird er in das Such-Feld gefüllt.</w:t>
-            </w:r>
-          </w:p>
-        </w:tc>
-      </w:tr>
-      <w:tr>
-        <w:tc>
-          <w:tcPr>
-            <w:tcW w:w="407" w:type="dxa"/>
-          </w:tcPr>
-          <w:p>
-            <w:r>
-              <w:t>5</w:t>
-            </w:r>
-          </w:p>
-        </w:tc>
-        <w:tc>
-          <w:tcPr>
-            <w:tcW w:w="1781" w:type="dxa"/>
-          </w:tcPr>
-          <w:p>
-            <w:r>
-              <w:t>Verbindungen in der Zukunft suchen</w:t>
-            </w:r>
-          </w:p>
-        </w:tc>
-        <w:tc>
-          <w:tcPr>
-            <w:tcW w:w="3522" w:type="dxa"/>
-          </w:tcPr>
-          <w:p>
-            <w:r>
-              <w:t xml:space="preserve">Als Benutzer möchte ich Verbindungen an bestimmten Zeiten suchen, um vorauszuplanen. </w:t>
-            </w:r>
-          </w:p>
-        </w:tc>
-        <w:tc>
-          <w:tcPr>
-            <w:tcW w:w="953" w:type="dxa"/>
-          </w:tcPr>
-          <w:p>
-            <w:r>
-              <w:t>2</w:t>
-            </w:r>
-          </w:p>
-        </w:tc>
-        <w:tc>
-          <w:tcPr>
-            <w:tcW w:w="3922" w:type="dxa"/>
-          </w:tcPr>
-          <w:p>
-            <w:pPr>
-              <w:pStyle w:val="Listenabsatz"/>
-              <w:numPr>
-                <w:ilvl w:val="0"/>
-                <w:numId w:val="10"/>
-              </w:numPr>
-            </w:pPr>
-            <w:r>
-              <w:t>Zeit und Datum Angabe kann via Kalender ausgewählt werden.</w:t>
-            </w:r>
-          </w:p>
-          <w:p>
-            <w:pPr>
-              <w:pStyle w:val="Listenabsatz"/>
-              <w:numPr>
-                <w:ilvl w:val="0"/>
-                <w:numId w:val="10"/>
-              </w:numPr>
-            </w:pPr>
-            <w:r>
-              <w:t>Abfahrt oder Ankunft auswählen</w:t>
-            </w:r>
-          </w:p>
-        </w:tc>
-      </w:tr>
-      <w:tr>
-        <w:tc>
-          <w:tcPr>
-            <w:tcW w:w="407" w:type="dxa"/>
-          </w:tcPr>
-          <w:p>
-            <w:r>
-              <w:t>6</w:t>
-            </w:r>
-          </w:p>
-        </w:tc>
-        <w:tc>
-          <w:tcPr>
-            <w:tcW w:w="1781" w:type="dxa"/>
-          </w:tcPr>
-          <w:p>
-            <w:r>
-              <w:t>Karte mit allen Stationen</w:t>
-            </w:r>
-          </w:p>
-        </w:tc>
-        <w:tc>
-          <w:tcPr>
-            <w:tcW w:w="3522" w:type="dxa"/>
-          </w:tcPr>
-          <w:p>
-            <w:r>
-              <w:t xml:space="preserve">Als Benutzer möchte ich eine Karte mit allen Stationen sehen, um zu überprüfen ob ein Ort eine Station hat. </w:t>
-            </w:r>
-          </w:p>
-        </w:tc>
-        <w:tc>
-          <w:tcPr>
-            <w:tcW w:w="953" w:type="dxa"/>
-          </w:tcPr>
-          <w:p>
-            <w:r>
-              <w:t>3</w:t>
-            </w:r>
-          </w:p>
-        </w:tc>
-        <w:tc>
-          <w:tcPr>
-            <w:tcW w:w="3922" w:type="dxa"/>
-          </w:tcPr>
-          <w:p>
-            <w:pPr>
-              <w:pStyle w:val="Listenabsatz"/>
-              <w:numPr>
-                <w:ilvl w:val="0"/>
-                <w:numId w:val="11"/>
-              </w:numPr>
-            </w:pPr>
-            <w:r>
-              <w:t xml:space="preserve">Alle Stationen werden auf der Karte korrekt angezeigt. </w:t>
-            </w:r>
-          </w:p>
-          <w:p>
-            <w:pPr>
-              <w:pStyle w:val="Listenabsatz"/>
-              <w:ind w:left="360"/>
-            </w:pPr>
-          </w:p>
-        </w:tc>
-      </w:tr>
-      <w:tr>
-        <w:tc>
-          <w:tcPr>
-            <w:tcW w:w="407" w:type="dxa"/>
-          </w:tcPr>
-          <w:p>
-            <w:r>
-              <w:lastRenderedPageBreak/>
-              <w:t>7</w:t>
-            </w:r>
-          </w:p>
-        </w:tc>
-        <w:tc>
-          <w:tcPr>
-            <w:tcW w:w="1781" w:type="dxa"/>
-          </w:tcPr>
-          <w:p>
-            <w:r>
-              <w:t>Verbindungen, von aktueller Station, suchen</w:t>
-            </w:r>
-          </w:p>
-        </w:tc>
-        <w:tc>
-          <w:tcPr>
-            <w:tcW w:w="3522" w:type="dxa"/>
-          </w:tcPr>
-          <w:p>
-            <w:r>
-              <w:t xml:space="preserve">Als Benutzer möchte ich </w:t>
-            </w:r>
-            <w:r>
-              <w:t xml:space="preserve">anhand der aktuellen Station, Verbindungen suchen können, um </w:t>
-            </w:r>
-            <w:r>
-              <w:t>diese</w:t>
-            </w:r>
-            <w:r>
-              <w:t xml:space="preserve"> </w:t>
-            </w:r>
-            <w:r>
-              <w:t>in</w:t>
-            </w:r>
-            <w:r>
-              <w:t xml:space="preserve"> einem Ort dessen Namen man nicht kennt zu finden.</w:t>
-            </w:r>
-          </w:p>
-        </w:tc>
-        <w:tc>
-          <w:tcPr>
-            <w:tcW w:w="953" w:type="dxa"/>
-          </w:tcPr>
-          <w:p>
-            <w:r>
-              <w:t>3</w:t>
-            </w:r>
-          </w:p>
-        </w:tc>
-        <w:tc>
-          <w:tcPr>
-            <w:tcW w:w="3922" w:type="dxa"/>
-          </w:tcPr>
-          <w:p>
-            <w:pPr>
-              <w:pStyle w:val="Listenabsatz"/>
-              <w:numPr>
-                <w:ilvl w:val="0"/>
-                <w:numId w:val="11"/>
-              </w:numPr>
-            </w:pPr>
-            <w:r>
-              <w:t xml:space="preserve">Position vom aktuellen Standort bestimmen können. </w:t>
-            </w:r>
-          </w:p>
-          <w:p>
-            <w:pPr>
-              <w:pStyle w:val="Listenabsatz"/>
-              <w:numPr>
-                <w:ilvl w:val="0"/>
-                <w:numId w:val="11"/>
-              </w:numPr>
-            </w:pPr>
-            <w:r>
-              <w:t>Anhand der Position die nächsten Verbindungen / Stationen finden.</w:t>
-            </w:r>
-          </w:p>
-        </w:tc>
-      </w:tr>
-      <w:tr>
-        <w:tc>
-          <w:tcPr>
-            <w:tcW w:w="407" w:type="dxa"/>
-          </w:tcPr>
-          <w:p>
-            <w:r>
-              <w:t>8</w:t>
-            </w:r>
-          </w:p>
-        </w:tc>
-        <w:tc>
-          <w:tcPr>
-            <w:tcW w:w="1781" w:type="dxa"/>
-          </w:tcPr>
-          <w:p>
-            <w:r>
-              <w:t>Zugverbindungen mailen</w:t>
-            </w:r>
-          </w:p>
-        </w:tc>
-        <w:tc>
-          <w:tcPr>
-            <w:tcW w:w="3522" w:type="dxa"/>
-          </w:tcPr>
-          <w:p>
-            <w:r>
-              <w:t xml:space="preserve">Als Benutzer möchte ich Zugverbindungen mailen können, um diese mit anderen zu Teilen. </w:t>
-            </w:r>
-          </w:p>
-        </w:tc>
-        <w:tc>
-          <w:tcPr>
-            <w:tcW w:w="953" w:type="dxa"/>
-          </w:tcPr>
-          <w:p>
-            <w:r>
-              <w:t>3</w:t>
-            </w:r>
-          </w:p>
-        </w:tc>
-        <w:tc>
-          <w:tcPr>
-            <w:tcW w:w="3922" w:type="dxa"/>
-          </w:tcPr>
-          <w:p>
-            <w:pPr>
-              <w:pStyle w:val="Listenabsatz"/>
-              <w:numPr>
-                <w:ilvl w:val="0"/>
-                <w:numId w:val="12"/>
-              </w:numPr>
-            </w:pPr>
-            <w:r>
-              <w:t xml:space="preserve">Verbindungen können via Mail verschickt werden. </w:t>
-            </w:r>
-          </w:p>
-          <w:p>
-            <w:pPr>
-              <w:pStyle w:val="Listenabsatz"/>
-              <w:numPr>
-                <w:ilvl w:val="0"/>
-                <w:numId w:val="12"/>
-              </w:numPr>
-            </w:pPr>
-            <w:r>
-              <w:t>Liste der Verbindungsinformationen sind in dem Mail als Text vorhanden.</w:t>
-            </w:r>
-          </w:p>
-        </w:tc>
-      </w:tr>
-      <w:tr>
-        <w:tc>
-          <w:tcPr>
-            <w:tcW w:w="407" w:type="dxa"/>
-          </w:tcPr>
-          <w:p>
-            <w:r>
-              <w:t>9</w:t>
-            </w:r>
-          </w:p>
-        </w:tc>
-        <w:tc>
-          <w:tcPr>
-            <w:tcW w:w="1781" w:type="dxa"/>
-          </w:tcPr>
-          <w:p>
-            <w:r>
-              <w:t>Historie von früheren Verbindungen</w:t>
-            </w:r>
-          </w:p>
-        </w:tc>
-        <w:tc>
-          <w:tcPr>
-            <w:tcW w:w="3522" w:type="dxa"/>
-          </w:tcPr>
-          <w:p>
-            <w:r>
-              <w:t xml:space="preserve">Als Benutzer möchte ich frühere Verbindungen sehen können, um </w:t>
-            </w:r>
-            <w:r>
-              <w:t xml:space="preserve">die </w:t>
-            </w:r>
-            <w:r>
-              <w:t>Spesenerfassungen leichter zu machen.</w:t>
-            </w:r>
-          </w:p>
-        </w:tc>
-        <w:tc>
-          <w:tcPr>
-            <w:tcW w:w="953" w:type="dxa"/>
-          </w:tcPr>
-          <w:p>
-            <w:r>
-              <w:t>3</w:t>
-            </w:r>
-          </w:p>
-        </w:tc>
-        <w:tc>
-          <w:tcPr>
-            <w:tcW w:w="3922" w:type="dxa"/>
-          </w:tcPr>
-          <w:p>
-            <w:pPr>
-              <w:pStyle w:val="Listenabsatz"/>
-              <w:numPr>
-                <w:ilvl w:val="0"/>
-                <w:numId w:val="13"/>
-              </w:numPr>
-            </w:pPr>
-            <w:r>
-              <w:t>Liste von früheren Verbindungen w</w:t>
-            </w:r>
-            <w:r>
-              <w:t>er</w:t>
-            </w:r>
-            <w:r>
-              <w:t>d</w:t>
-            </w:r>
-            <w:r>
-              <w:t>en</w:t>
-            </w:r>
-            <w:r>
-              <w:t xml:space="preserve"> angezeigt. </w:t>
-            </w:r>
-          </w:p>
-          <w:p>
-            <w:pPr>
-              <w:pStyle w:val="Listenabsatz"/>
-              <w:numPr>
-                <w:ilvl w:val="0"/>
-                <w:numId w:val="13"/>
-              </w:numPr>
-            </w:pPr>
-            <w:r>
-              <w:t xml:space="preserve">Verbindungen werden in einer Datei gespeichert. </w:t>
-            </w:r>
-          </w:p>
-        </w:tc>
-      </w:tr>
-    </w:tbl>
-    <w:p/>
-    <w:p/>
-    <w:p/>
-    <w:p/>
-    <w:p/>
-    <w:p>
-      <w:pPr>
-        <w:pStyle w:val="berschrift1"/>
-        <w:numPr>
-          <w:ilvl w:val="0"/>
-          <w:numId w:val="1"/>
-        </w:numPr>
-      </w:pPr>
-      <w:r>
-        <w:t xml:space="preserve"> </w:t>
-      </w:r>
-      <w:bookmarkStart w:id="6" w:name="_Toc57213871"/>
-      <w:r>
-        <w:t>Aktivitätsdiagramm</w:t>
-      </w:r>
-      <w:bookmarkEnd w:id="6"/>
-      <w:r>
-        <w:t xml:space="preserve"> </w:t>
-      </w:r>
-    </w:p>
-    <w:p>
       <w:r>
         <w:rPr>
           <w:noProof/>
         </w:rPr>
         <w:drawing>
-          <wp:inline distT="0" distB="0" distL="0" distR="0" wp14:anchorId="7DE1341C" wp14:editId="6885C2AC">
-            <wp:extent cx="5731510" cy="849630"/>
-            <wp:effectExtent l="0" t="0" r="2540" b="7620"/>
-            <wp:docPr id="2" name="Grafik 2"/>
+          <wp:inline distT="0" distB="0" distL="0" distR="0" wp14:anchorId="37D3ED78" wp14:editId="3D829484">
+            <wp:extent cx="3495675" cy="2876484"/>
+            <wp:effectExtent l="0" t="0" r="0" b="635"/>
+            <wp:docPr id="5" name="Grafik 5"/>
             <wp:cNvGraphicFramePr>
               <a:graphicFrameLocks xmlns:a="http://schemas.openxmlformats.org/drawingml/2006/main" noChangeAspect="1"/>
             </wp:cNvGraphicFramePr>
@@ -2353,6 +1915,851 @@
                   <pic:spPr>
                     <a:xfrm>
                       <a:off x="0" y="0"/>
+                      <a:ext cx="3519611" cy="2896180"/>
+                    </a:xfrm>
+                    <a:prstGeom prst="rect">
+                      <a:avLst/>
+                    </a:prstGeom>
+                  </pic:spPr>
+                </pic:pic>
+              </a:graphicData>
+            </a:graphic>
+          </wp:inline>
+        </w:drawing>
+      </w:r>
+    </w:p>
+    <w:p>
+      <w:pPr>
+        <w:pStyle w:val="berschrift1"/>
+        <w:numPr>
+          <w:ilvl w:val="0"/>
+          <w:numId w:val="1"/>
+        </w:numPr>
+      </w:pPr>
+      <w:r>
+        <w:lastRenderedPageBreak/>
+        <w:t xml:space="preserve"> </w:t>
+      </w:r>
+      <w:bookmarkStart w:id="5" w:name="_Toc57213870"/>
+      <w:r>
+        <w:t>User-Stories</w:t>
+      </w:r>
+      <w:bookmarkEnd w:id="5"/>
+    </w:p>
+    <w:p/>
+    <w:tbl>
+      <w:tblPr>
+        <w:tblStyle w:val="Tabellenraster"/>
+        <w:tblW w:w="10585" w:type="dxa"/>
+        <w:tblInd w:w="-525" w:type="dxa"/>
+        <w:tblLook w:val="04A0" w:firstRow="1" w:lastRow="0" w:firstColumn="1" w:lastColumn="0" w:noHBand="0" w:noVBand="1"/>
+      </w:tblPr>
+      <w:tblGrid>
+        <w:gridCol w:w="407"/>
+        <w:gridCol w:w="1781"/>
+        <w:gridCol w:w="3522"/>
+        <w:gridCol w:w="953"/>
+        <w:gridCol w:w="3922"/>
+      </w:tblGrid>
+      <w:tr>
+        <w:tc>
+          <w:tcPr>
+            <w:tcW w:w="407" w:type="dxa"/>
+          </w:tcPr>
+          <w:p>
+            <w:r>
+              <w:t>ID</w:t>
+            </w:r>
+          </w:p>
+        </w:tc>
+        <w:tc>
+          <w:tcPr>
+            <w:tcW w:w="1781" w:type="dxa"/>
+          </w:tcPr>
+          <w:p>
+            <w:r>
+              <w:t>Name</w:t>
+            </w:r>
+          </w:p>
+        </w:tc>
+        <w:tc>
+          <w:tcPr>
+            <w:tcW w:w="3522" w:type="dxa"/>
+          </w:tcPr>
+          <w:p>
+            <w:r>
+              <w:t>Beschreibung</w:t>
+            </w:r>
+          </w:p>
+        </w:tc>
+        <w:tc>
+          <w:tcPr>
+            <w:tcW w:w="953" w:type="dxa"/>
+          </w:tcPr>
+          <w:p>
+            <w:r>
+              <w:t xml:space="preserve">Priorität </w:t>
+            </w:r>
+          </w:p>
+        </w:tc>
+        <w:tc>
+          <w:tcPr>
+            <w:tcW w:w="3922" w:type="dxa"/>
+          </w:tcPr>
+          <w:p>
+            <w:r>
+              <w:t>Abnahmekriterien</w:t>
+            </w:r>
+            <w:r>
+              <w:t xml:space="preserve"> </w:t>
+            </w:r>
+          </w:p>
+        </w:tc>
+      </w:tr>
+      <w:tr>
+        <w:tc>
+          <w:tcPr>
+            <w:tcW w:w="407" w:type="dxa"/>
+          </w:tcPr>
+          <w:p>
+            <w:r>
+              <w:t>1</w:t>
+            </w:r>
+          </w:p>
+        </w:tc>
+        <w:tc>
+          <w:tcPr>
+            <w:tcW w:w="1781" w:type="dxa"/>
+          </w:tcPr>
+          <w:p>
+            <w:r>
+              <w:t>Verbindungen Suchen</w:t>
+            </w:r>
+          </w:p>
+        </w:tc>
+        <w:tc>
+          <w:tcPr>
+            <w:tcW w:w="3522" w:type="dxa"/>
+          </w:tcPr>
+          <w:p>
+            <w:r>
+              <w:t>Als Benutzer möchte ich Verbindungen suchen können, um die schnellste Route zu finden.</w:t>
+            </w:r>
+          </w:p>
+        </w:tc>
+        <w:tc>
+          <w:tcPr>
+            <w:tcW w:w="953" w:type="dxa"/>
+          </w:tcPr>
+          <w:p>
+            <w:r>
+              <w:t>1</w:t>
+            </w:r>
+          </w:p>
+        </w:tc>
+        <w:tc>
+          <w:tcPr>
+            <w:tcW w:w="3922" w:type="dxa"/>
+          </w:tcPr>
+          <w:p>
+            <w:pPr>
+              <w:pStyle w:val="Listenabsatz"/>
+              <w:numPr>
+                <w:ilvl w:val="0"/>
+                <w:numId w:val="7"/>
+              </w:numPr>
+            </w:pPr>
+            <w:r>
+              <w:t xml:space="preserve">Es werden mindestens 4 Routen angezeigt. </w:t>
+            </w:r>
+          </w:p>
+          <w:p>
+            <w:pPr>
+              <w:pStyle w:val="Listenabsatz"/>
+              <w:numPr>
+                <w:ilvl w:val="0"/>
+                <w:numId w:val="7"/>
+              </w:numPr>
+            </w:pPr>
+            <w:r>
+              <w:t xml:space="preserve">Die Routen sind nach Abfahrtzeit sortiert. </w:t>
+            </w:r>
+          </w:p>
+          <w:p>
+            <w:pPr>
+              <w:pStyle w:val="Listenabsatz"/>
+              <w:numPr>
+                <w:ilvl w:val="0"/>
+                <w:numId w:val="7"/>
+              </w:numPr>
+            </w:pPr>
+            <w:r>
+              <w:t>Reiseinformationen für jede Verbindung</w:t>
+            </w:r>
+          </w:p>
+          <w:p>
+            <w:pPr>
+              <w:pStyle w:val="Listenabsatz"/>
+              <w:numPr>
+                <w:ilvl w:val="0"/>
+                <w:numId w:val="7"/>
+              </w:numPr>
+            </w:pPr>
+            <w:r>
+              <w:t>Suche eingeleitet nach dem Drücken der Enter-Taste.</w:t>
+            </w:r>
+          </w:p>
+        </w:tc>
+      </w:tr>
+      <w:tr>
+        <w:tc>
+          <w:tcPr>
+            <w:tcW w:w="407" w:type="dxa"/>
+          </w:tcPr>
+          <w:p>
+            <w:r>
+              <w:t>2</w:t>
+            </w:r>
+          </w:p>
+        </w:tc>
+        <w:tc>
+          <w:tcPr>
+            <w:tcW w:w="1781" w:type="dxa"/>
+          </w:tcPr>
+          <w:p>
+            <w:r>
+              <w:t>Abfahrtstafel von Station</w:t>
+            </w:r>
+          </w:p>
+        </w:tc>
+        <w:tc>
+          <w:tcPr>
+            <w:tcW w:w="3522" w:type="dxa"/>
+          </w:tcPr>
+          <w:p>
+            <w:r>
+              <w:t xml:space="preserve">Als Benutzer möchte ich alle Verbindungen einer Station sehen, um alle Möglichkeiten zu sehen. </w:t>
+            </w:r>
+          </w:p>
+        </w:tc>
+        <w:tc>
+          <w:tcPr>
+            <w:tcW w:w="953" w:type="dxa"/>
+          </w:tcPr>
+          <w:p>
+            <w:r>
+              <w:t>1</w:t>
+            </w:r>
+          </w:p>
+        </w:tc>
+        <w:tc>
+          <w:tcPr>
+            <w:tcW w:w="3922" w:type="dxa"/>
+          </w:tcPr>
+          <w:p>
+            <w:pPr>
+              <w:pStyle w:val="Listenabsatz"/>
+              <w:numPr>
+                <w:ilvl w:val="0"/>
+                <w:numId w:val="8"/>
+              </w:numPr>
+            </w:pPr>
+            <w:r>
+              <w:t xml:space="preserve">Alle Verbindungen der Station werden angezeigt. </w:t>
+            </w:r>
+          </w:p>
+          <w:p>
+            <w:pPr>
+              <w:pStyle w:val="Listenabsatz"/>
+              <w:numPr>
+                <w:ilvl w:val="0"/>
+                <w:numId w:val="8"/>
+              </w:numPr>
+            </w:pPr>
+            <w:r>
+              <w:t xml:space="preserve">Verbindungen werden nach Abfahrtszeit sortiert. </w:t>
+            </w:r>
+          </w:p>
+        </w:tc>
+      </w:tr>
+      <w:tr>
+        <w:tc>
+          <w:tcPr>
+            <w:tcW w:w="407" w:type="dxa"/>
+          </w:tcPr>
+          <w:p>
+            <w:r>
+              <w:t>3</w:t>
+            </w:r>
+          </w:p>
+        </w:tc>
+        <w:tc>
+          <w:tcPr>
+            <w:tcW w:w="1781" w:type="dxa"/>
+          </w:tcPr>
+          <w:p>
+            <w:r>
+              <w:t xml:space="preserve">Auto </w:t>
+            </w:r>
+            <w:proofErr w:type="spellStart"/>
+            <w:r>
+              <w:t>Complete</w:t>
+            </w:r>
+            <w:proofErr w:type="spellEnd"/>
+            <w:r>
+              <w:t xml:space="preserve"> bei Eingabe</w:t>
+            </w:r>
+          </w:p>
+        </w:tc>
+        <w:tc>
+          <w:tcPr>
+            <w:tcW w:w="3522" w:type="dxa"/>
+          </w:tcPr>
+          <w:p>
+            <w:r>
+              <w:t xml:space="preserve">Als Benutzer möchte ich </w:t>
+            </w:r>
+            <w:r>
+              <w:t>Verbindungen von Stationen sehen, ohne den vollen Namen einzugeben, um schneller Verbindungen zu suchen.</w:t>
+            </w:r>
+          </w:p>
+        </w:tc>
+        <w:tc>
+          <w:tcPr>
+            <w:tcW w:w="953" w:type="dxa"/>
+          </w:tcPr>
+          <w:p>
+            <w:r>
+              <w:t>1</w:t>
+            </w:r>
+          </w:p>
+        </w:tc>
+        <w:tc>
+          <w:tcPr>
+            <w:tcW w:w="3922" w:type="dxa"/>
+          </w:tcPr>
+          <w:p>
+            <w:pPr>
+              <w:pStyle w:val="Listenabsatz"/>
+              <w:numPr>
+                <w:ilvl w:val="0"/>
+                <w:numId w:val="9"/>
+              </w:numPr>
+            </w:pPr>
+            <w:r>
+              <w:t xml:space="preserve">Verbindungen werden auch ohne komplette Angabe der Station angezeigt. </w:t>
+            </w:r>
+          </w:p>
+        </w:tc>
+      </w:tr>
+      <w:tr>
+        <w:tc>
+          <w:tcPr>
+            <w:tcW w:w="407" w:type="dxa"/>
+          </w:tcPr>
+          <w:p>
+            <w:r>
+              <w:t>4</w:t>
+            </w:r>
+          </w:p>
+        </w:tc>
+        <w:tc>
+          <w:tcPr>
+            <w:tcW w:w="1781" w:type="dxa"/>
+          </w:tcPr>
+          <w:p>
+            <w:r>
+              <w:t xml:space="preserve">Vorschläge anzeigen beim Suchen </w:t>
+            </w:r>
+          </w:p>
+        </w:tc>
+        <w:tc>
+          <w:tcPr>
+            <w:tcW w:w="3522" w:type="dxa"/>
+          </w:tcPr>
+          <w:p>
+            <w:r>
+              <w:t>Als Benutzer möchte ich Verbindungen anhand der Eingabe vorgeschlagen bekommen, um schneller Verbindungen zu suchen.</w:t>
+            </w:r>
+          </w:p>
+        </w:tc>
+        <w:tc>
+          <w:tcPr>
+            <w:tcW w:w="953" w:type="dxa"/>
+          </w:tcPr>
+          <w:p>
+            <w:r>
+              <w:t>2</w:t>
+            </w:r>
+          </w:p>
+        </w:tc>
+        <w:tc>
+          <w:tcPr>
+            <w:tcW w:w="3922" w:type="dxa"/>
+          </w:tcPr>
+          <w:p>
+            <w:pPr>
+              <w:pStyle w:val="Listenabsatz"/>
+              <w:numPr>
+                <w:ilvl w:val="0"/>
+                <w:numId w:val="9"/>
+              </w:numPr>
+            </w:pPr>
+            <w:r>
+              <w:t>Während dem Suchen werden passende Stationen anhand der vorhandenen Eingabe angezeigt.</w:t>
+            </w:r>
+          </w:p>
+          <w:p>
+            <w:pPr>
+              <w:pStyle w:val="Listenabsatz"/>
+              <w:numPr>
+                <w:ilvl w:val="0"/>
+                <w:numId w:val="9"/>
+              </w:numPr>
+            </w:pPr>
+            <w:r>
+              <w:t xml:space="preserve"> Mit einem Klick auf den Vorschlag wird er in das Such-Feld gefüllt.</w:t>
+            </w:r>
+          </w:p>
+        </w:tc>
+      </w:tr>
+      <w:tr>
+        <w:tc>
+          <w:tcPr>
+            <w:tcW w:w="407" w:type="dxa"/>
+          </w:tcPr>
+          <w:p>
+            <w:r>
+              <w:t>5</w:t>
+            </w:r>
+          </w:p>
+        </w:tc>
+        <w:tc>
+          <w:tcPr>
+            <w:tcW w:w="1781" w:type="dxa"/>
+          </w:tcPr>
+          <w:p>
+            <w:r>
+              <w:t>Verbindungen in der Zukunft suchen</w:t>
+            </w:r>
+          </w:p>
+        </w:tc>
+        <w:tc>
+          <w:tcPr>
+            <w:tcW w:w="3522" w:type="dxa"/>
+          </w:tcPr>
+          <w:p>
+            <w:r>
+              <w:t xml:space="preserve">Als Benutzer möchte ich Verbindungen an bestimmten Zeiten suchen, um vorauszuplanen. </w:t>
+            </w:r>
+          </w:p>
+        </w:tc>
+        <w:tc>
+          <w:tcPr>
+            <w:tcW w:w="953" w:type="dxa"/>
+          </w:tcPr>
+          <w:p>
+            <w:r>
+              <w:t>2</w:t>
+            </w:r>
+          </w:p>
+        </w:tc>
+        <w:tc>
+          <w:tcPr>
+            <w:tcW w:w="3922" w:type="dxa"/>
+          </w:tcPr>
+          <w:p>
+            <w:pPr>
+              <w:pStyle w:val="Listenabsatz"/>
+              <w:numPr>
+                <w:ilvl w:val="0"/>
+                <w:numId w:val="10"/>
+              </w:numPr>
+            </w:pPr>
+            <w:r>
+              <w:t>Zeit und Datum Angabe kann via Kalender ausgewählt werden.</w:t>
+            </w:r>
+          </w:p>
+          <w:p>
+            <w:pPr>
+              <w:pStyle w:val="Listenabsatz"/>
+              <w:numPr>
+                <w:ilvl w:val="0"/>
+                <w:numId w:val="10"/>
+              </w:numPr>
+            </w:pPr>
+            <w:r>
+              <w:t>Abfahrt oder Ankunft auswählen</w:t>
+            </w:r>
+          </w:p>
+        </w:tc>
+      </w:tr>
+      <w:tr>
+        <w:tc>
+          <w:tcPr>
+            <w:tcW w:w="407" w:type="dxa"/>
+          </w:tcPr>
+          <w:p>
+            <w:r>
+              <w:t>6</w:t>
+            </w:r>
+          </w:p>
+        </w:tc>
+        <w:tc>
+          <w:tcPr>
+            <w:tcW w:w="1781" w:type="dxa"/>
+          </w:tcPr>
+          <w:p>
+            <w:r>
+              <w:t>Karte mit allen Stationen</w:t>
+            </w:r>
+          </w:p>
+        </w:tc>
+        <w:tc>
+          <w:tcPr>
+            <w:tcW w:w="3522" w:type="dxa"/>
+          </w:tcPr>
+          <w:p>
+            <w:r>
+              <w:t xml:space="preserve">Als Benutzer möchte ich eine Karte mit allen Stationen sehen, um zu überprüfen ob ein Ort eine Station hat. </w:t>
+            </w:r>
+          </w:p>
+        </w:tc>
+        <w:tc>
+          <w:tcPr>
+            <w:tcW w:w="953" w:type="dxa"/>
+          </w:tcPr>
+          <w:p>
+            <w:r>
+              <w:t>3</w:t>
+            </w:r>
+          </w:p>
+        </w:tc>
+        <w:tc>
+          <w:tcPr>
+            <w:tcW w:w="3922" w:type="dxa"/>
+          </w:tcPr>
+          <w:p>
+            <w:pPr>
+              <w:pStyle w:val="Listenabsatz"/>
+              <w:numPr>
+                <w:ilvl w:val="0"/>
+                <w:numId w:val="11"/>
+              </w:numPr>
+            </w:pPr>
+            <w:r>
+              <w:t xml:space="preserve">Alle Stationen werden auf der Karte korrekt angezeigt. </w:t>
+            </w:r>
+          </w:p>
+          <w:p>
+            <w:pPr>
+              <w:pStyle w:val="Listenabsatz"/>
+              <w:ind w:left="360"/>
+            </w:pPr>
+          </w:p>
+        </w:tc>
+      </w:tr>
+      <w:tr>
+        <w:tc>
+          <w:tcPr>
+            <w:tcW w:w="407" w:type="dxa"/>
+          </w:tcPr>
+          <w:p>
+            <w:r>
+              <w:t>7</w:t>
+            </w:r>
+          </w:p>
+        </w:tc>
+        <w:tc>
+          <w:tcPr>
+            <w:tcW w:w="1781" w:type="dxa"/>
+          </w:tcPr>
+          <w:p>
+            <w:r>
+              <w:t>Verbindungen, von aktueller Station, suchen</w:t>
+            </w:r>
+          </w:p>
+        </w:tc>
+        <w:tc>
+          <w:tcPr>
+            <w:tcW w:w="3522" w:type="dxa"/>
+          </w:tcPr>
+          <w:p>
+            <w:r>
+              <w:t xml:space="preserve">Als Benutzer möchte ich </w:t>
+            </w:r>
+            <w:r>
+              <w:t xml:space="preserve">anhand der aktuellen Station, Verbindungen suchen können, um </w:t>
+            </w:r>
+            <w:r>
+              <w:t>diese</w:t>
+            </w:r>
+            <w:r>
+              <w:t xml:space="preserve"> </w:t>
+            </w:r>
+            <w:r>
+              <w:t>in</w:t>
+            </w:r>
+            <w:r>
+              <w:t xml:space="preserve"> einem Ort dessen Namen man nicht kennt zu finden.</w:t>
+            </w:r>
+          </w:p>
+        </w:tc>
+        <w:tc>
+          <w:tcPr>
+            <w:tcW w:w="953" w:type="dxa"/>
+          </w:tcPr>
+          <w:p>
+            <w:r>
+              <w:t>3</w:t>
+            </w:r>
+          </w:p>
+        </w:tc>
+        <w:tc>
+          <w:tcPr>
+            <w:tcW w:w="3922" w:type="dxa"/>
+          </w:tcPr>
+          <w:p>
+            <w:pPr>
+              <w:pStyle w:val="Listenabsatz"/>
+              <w:numPr>
+                <w:ilvl w:val="0"/>
+                <w:numId w:val="11"/>
+              </w:numPr>
+            </w:pPr>
+            <w:r>
+              <w:t xml:space="preserve">Position vom aktuellen Standort bestimmen können. </w:t>
+            </w:r>
+          </w:p>
+          <w:p>
+            <w:pPr>
+              <w:pStyle w:val="Listenabsatz"/>
+              <w:numPr>
+                <w:ilvl w:val="0"/>
+                <w:numId w:val="11"/>
+              </w:numPr>
+            </w:pPr>
+            <w:r>
+              <w:t>Anhand der Position die nächsten Verbindungen / Stationen finden.</w:t>
+            </w:r>
+          </w:p>
+        </w:tc>
+      </w:tr>
+      <w:tr>
+        <w:tc>
+          <w:tcPr>
+            <w:tcW w:w="407" w:type="dxa"/>
+          </w:tcPr>
+          <w:p>
+            <w:r>
+              <w:t>8</w:t>
+            </w:r>
+          </w:p>
+        </w:tc>
+        <w:tc>
+          <w:tcPr>
+            <w:tcW w:w="1781" w:type="dxa"/>
+          </w:tcPr>
+          <w:p>
+            <w:r>
+              <w:t>Zugverbindungen mailen</w:t>
+            </w:r>
+          </w:p>
+        </w:tc>
+        <w:tc>
+          <w:tcPr>
+            <w:tcW w:w="3522" w:type="dxa"/>
+          </w:tcPr>
+          <w:p>
+            <w:r>
+              <w:t xml:space="preserve">Als Benutzer möchte ich Zugverbindungen mailen können, um diese mit anderen zu Teilen. </w:t>
+            </w:r>
+          </w:p>
+        </w:tc>
+        <w:tc>
+          <w:tcPr>
+            <w:tcW w:w="953" w:type="dxa"/>
+          </w:tcPr>
+          <w:p>
+            <w:r>
+              <w:t>3</w:t>
+            </w:r>
+          </w:p>
+        </w:tc>
+        <w:tc>
+          <w:tcPr>
+            <w:tcW w:w="3922" w:type="dxa"/>
+          </w:tcPr>
+          <w:p>
+            <w:pPr>
+              <w:pStyle w:val="Listenabsatz"/>
+              <w:numPr>
+                <w:ilvl w:val="0"/>
+                <w:numId w:val="12"/>
+              </w:numPr>
+            </w:pPr>
+            <w:r>
+              <w:t xml:space="preserve">Verbindungen können via Mail verschickt werden. </w:t>
+            </w:r>
+          </w:p>
+          <w:p>
+            <w:pPr>
+              <w:pStyle w:val="Listenabsatz"/>
+              <w:numPr>
+                <w:ilvl w:val="0"/>
+                <w:numId w:val="12"/>
+              </w:numPr>
+            </w:pPr>
+            <w:r>
+              <w:t>Liste der Verbindungsinformationen sind in dem Mail als Text vorhanden.</w:t>
+            </w:r>
+          </w:p>
+        </w:tc>
+      </w:tr>
+      <w:tr>
+        <w:tc>
+          <w:tcPr>
+            <w:tcW w:w="407" w:type="dxa"/>
+          </w:tcPr>
+          <w:p>
+            <w:r>
+              <w:t>9</w:t>
+            </w:r>
+          </w:p>
+        </w:tc>
+        <w:tc>
+          <w:tcPr>
+            <w:tcW w:w="1781" w:type="dxa"/>
+          </w:tcPr>
+          <w:p>
+            <w:r>
+              <w:t>Historie von früheren Verbindungen</w:t>
+            </w:r>
+          </w:p>
+        </w:tc>
+        <w:tc>
+          <w:tcPr>
+            <w:tcW w:w="3522" w:type="dxa"/>
+          </w:tcPr>
+          <w:p>
+            <w:r>
+              <w:t xml:space="preserve">Als Benutzer möchte ich frühere Verbindungen sehen können, um </w:t>
+            </w:r>
+            <w:r>
+              <w:t xml:space="preserve">die </w:t>
+            </w:r>
+            <w:r>
+              <w:t>Spesenerfassungen leichter zu machen.</w:t>
+            </w:r>
+          </w:p>
+        </w:tc>
+        <w:tc>
+          <w:tcPr>
+            <w:tcW w:w="953" w:type="dxa"/>
+          </w:tcPr>
+          <w:p>
+            <w:r>
+              <w:t>3</w:t>
+            </w:r>
+          </w:p>
+        </w:tc>
+        <w:tc>
+          <w:tcPr>
+            <w:tcW w:w="3922" w:type="dxa"/>
+          </w:tcPr>
+          <w:p>
+            <w:pPr>
+              <w:pStyle w:val="Listenabsatz"/>
+              <w:numPr>
+                <w:ilvl w:val="0"/>
+                <w:numId w:val="13"/>
+              </w:numPr>
+            </w:pPr>
+            <w:r>
+              <w:t>Liste von früheren Verbindungen w</w:t>
+            </w:r>
+            <w:r>
+              <w:t>er</w:t>
+            </w:r>
+            <w:r>
+              <w:t>d</w:t>
+            </w:r>
+            <w:r>
+              <w:t>en</w:t>
+            </w:r>
+            <w:r>
+              <w:t xml:space="preserve"> angezeigt. </w:t>
+            </w:r>
+          </w:p>
+          <w:p>
+            <w:pPr>
+              <w:pStyle w:val="Listenabsatz"/>
+              <w:numPr>
+                <w:ilvl w:val="0"/>
+                <w:numId w:val="13"/>
+              </w:numPr>
+            </w:pPr>
+            <w:r>
+              <w:t xml:space="preserve">Verbindungen werden in einer Datei gespeichert. </w:t>
+            </w:r>
+          </w:p>
+        </w:tc>
+      </w:tr>
+    </w:tbl>
+    <w:p/>
+    <w:p/>
+    <w:p/>
+    <w:p/>
+    <w:p/>
+    <w:p>
+      <w:pPr>
+        <w:pStyle w:val="berschrift1"/>
+        <w:numPr>
+          <w:ilvl w:val="0"/>
+          <w:numId w:val="1"/>
+        </w:numPr>
+      </w:pPr>
+      <w:r>
+        <w:t xml:space="preserve"> </w:t>
+      </w:r>
+      <w:bookmarkStart w:id="6" w:name="_Toc57213871"/>
+      <w:r>
+        <w:t>Aktivitätsdiagramm</w:t>
+      </w:r>
+      <w:bookmarkEnd w:id="6"/>
+      <w:r>
+        <w:t xml:space="preserve"> </w:t>
+      </w:r>
+    </w:p>
+    <w:p>
+      <w:r>
+        <w:rPr>
+          <w:noProof/>
+        </w:rPr>
+        <w:drawing>
+          <wp:inline distT="0" distB="0" distL="0" distR="0" wp14:anchorId="7DE1341C" wp14:editId="6885C2AC">
+            <wp:extent cx="5731510" cy="849630"/>
+            <wp:effectExtent l="0" t="0" r="2540" b="7620"/>
+            <wp:docPr id="2" name="Grafik 2"/>
+            <wp:cNvGraphicFramePr>
+              <a:graphicFrameLocks xmlns:a="http://schemas.openxmlformats.org/drawingml/2006/main" noChangeAspect="1"/>
+            </wp:cNvGraphicFramePr>
+            <a:graphic xmlns:a="http://schemas.openxmlformats.org/drawingml/2006/main">
+              <a:graphicData uri="http://schemas.openxmlformats.org/drawingml/2006/picture">
+                <pic:pic xmlns:pic="http://schemas.openxmlformats.org/drawingml/2006/picture">
+                  <pic:nvPicPr>
+                    <pic:cNvPr id="1" name=""/>
+                    <pic:cNvPicPr/>
+                  </pic:nvPicPr>
+                  <pic:blipFill>
+                    <a:blip r:embed="rId11"/>
+                    <a:stretch>
+                      <a:fillRect/>
+                    </a:stretch>
+                  </pic:blipFill>
+                  <pic:spPr>
+                    <a:xfrm>
+                      <a:off x="0" y="0"/>
                       <a:ext cx="5731510" cy="849630"/>
                     </a:xfrm>
                     <a:prstGeom prst="rect">
@@ -2388,6 +2795,913 @@
       </w:r>
     </w:p>
     <w:p/>
+    <w:tbl>
+      <w:tblPr>
+        <w:tblStyle w:val="Tabellenraster"/>
+        <w:tblW w:w="0" w:type="auto"/>
+        <w:tblLook w:val="04A0" w:firstRow="1" w:lastRow="0" w:firstColumn="1" w:lastColumn="0" w:noHBand="0" w:noVBand="1"/>
+      </w:tblPr>
+      <w:tblGrid>
+        <w:gridCol w:w="9016"/>
+      </w:tblGrid>
+      <w:tr>
+        <w:tc>
+          <w:tcPr>
+            <w:tcW w:w="9016" w:type="dxa"/>
+          </w:tcPr>
+          <w:p>
+            <w:r>
+              <w:t xml:space="preserve">Testszenario </w:t>
+            </w:r>
+            <w:r>
+              <w:t>1</w:t>
+            </w:r>
+          </w:p>
+          <w:tbl>
+            <w:tblPr>
+              <w:tblStyle w:val="Tabellenraster"/>
+              <w:tblW w:w="0" w:type="auto"/>
+              <w:tblLook w:val="04A0" w:firstRow="1" w:lastRow="0" w:firstColumn="1" w:lastColumn="0" w:noHBand="0" w:noVBand="1"/>
+            </w:tblPr>
+            <w:tblGrid>
+              <w:gridCol w:w="2930"/>
+              <w:gridCol w:w="2930"/>
+              <w:gridCol w:w="2930"/>
+            </w:tblGrid>
+            <w:tr>
+              <w:tc>
+                <w:tcPr>
+                  <w:tcW w:w="2930" w:type="dxa"/>
+                </w:tcPr>
+                <w:p>
+                  <w:r>
+                    <w:t>Schritt.</w:t>
+                  </w:r>
+                </w:p>
+              </w:tc>
+              <w:tc>
+                <w:tcPr>
+                  <w:tcW w:w="2930" w:type="dxa"/>
+                </w:tcPr>
+                <w:p>
+                  <w:r>
+                    <w:t xml:space="preserve">Aktivität </w:t>
+                  </w:r>
+                </w:p>
+              </w:tc>
+              <w:tc>
+                <w:tcPr>
+                  <w:tcW w:w="2930" w:type="dxa"/>
+                </w:tcPr>
+                <w:p>
+                  <w:r>
+                    <w:t>Erwartetes Resultat</w:t>
+                  </w:r>
+                </w:p>
+              </w:tc>
+            </w:tr>
+            <w:tr>
+              <w:tc>
+                <w:tcPr>
+                  <w:tcW w:w="2930" w:type="dxa"/>
+                </w:tcPr>
+                <w:p>
+                  <w:r>
+                    <w:t>1.)</w:t>
+                  </w:r>
+                </w:p>
+              </w:tc>
+              <w:tc>
+                <w:tcPr>
+                  <w:tcW w:w="2930" w:type="dxa"/>
+                </w:tcPr>
+                <w:p>
+                  <w:r>
+                    <w:t>Benutzer klickt auf «Verbindungen Suchen»</w:t>
+                  </w:r>
+                </w:p>
+              </w:tc>
+              <w:tc>
+                <w:tcPr>
+                  <w:tcW w:w="2930" w:type="dxa"/>
+                </w:tcPr>
+                <w:p>
+                  <w:r>
+                    <w:t>Neues Form «Verbindungen Suchen» öffnet sich.</w:t>
+                  </w:r>
+                </w:p>
+              </w:tc>
+            </w:tr>
+            <w:tr>
+              <w:tc>
+                <w:tcPr>
+                  <w:tcW w:w="2930" w:type="dxa"/>
+                </w:tcPr>
+                <w:p>
+                  <w:r>
+                    <w:t>2.)</w:t>
+                  </w:r>
+                </w:p>
+              </w:tc>
+              <w:tc>
+                <w:tcPr>
+                  <w:tcW w:w="2930" w:type="dxa"/>
+                </w:tcPr>
+                <w:p>
+                  <w:r>
+                    <w:t xml:space="preserve">Benutzer gibt folgende Daten in die zwei Comboboxen ein: </w:t>
+                  </w:r>
+                </w:p>
+                <w:p>
+                  <w:pPr>
+                    <w:pStyle w:val="Listenabsatz"/>
+                    <w:numPr>
+                      <w:ilvl w:val="0"/>
+                      <w:numId w:val="14"/>
+                    </w:numPr>
+                  </w:pPr>
+                  <w:r>
+                    <w:t>Luzern</w:t>
+                  </w:r>
+                </w:p>
+                <w:p>
+                  <w:pPr>
+                    <w:pStyle w:val="Listenabsatz"/>
+                    <w:numPr>
+                      <w:ilvl w:val="0"/>
+                      <w:numId w:val="14"/>
+                    </w:numPr>
+                    <w:jc w:val="both"/>
+                  </w:pPr>
+                  <w:r>
+                    <w:t>Wolhusen</w:t>
+                  </w:r>
+                </w:p>
+              </w:tc>
+              <w:tc>
+                <w:tcPr>
+                  <w:tcW w:w="2930" w:type="dxa"/>
+                </w:tcPr>
+                <w:p>
+                  <w:r>
+                    <w:t>Die Daten werden in die Combobox geschrieben.</w:t>
+                  </w:r>
+                </w:p>
+              </w:tc>
+            </w:tr>
+            <w:tr>
+              <w:tc>
+                <w:tcPr>
+                  <w:tcW w:w="2930" w:type="dxa"/>
+                </w:tcPr>
+                <w:p>
+                  <w:r>
+                    <w:t>3</w:t>
+                  </w:r>
+                  <w:r>
+                    <w:t>.)</w:t>
+                  </w:r>
+                </w:p>
+              </w:tc>
+              <w:tc>
+                <w:tcPr>
+                  <w:tcW w:w="2930" w:type="dxa"/>
+                </w:tcPr>
+                <w:p>
+                  <w:r>
+                    <w:t>Benutzer klickt auf «Suchen»</w:t>
+                  </w:r>
+                </w:p>
+              </w:tc>
+              <w:tc>
+                <w:tcPr>
+                  <w:tcW w:w="2930" w:type="dxa"/>
+                </w:tcPr>
+                <w:p>
+                  <w:r>
+                    <w:t xml:space="preserve">Die nächsten vier Verbindungen werden in der </w:t>
+                  </w:r>
+                  <w:proofErr w:type="spellStart"/>
+                  <w:r>
+                    <w:t>ListView</w:t>
+                  </w:r>
+                  <w:proofErr w:type="spellEnd"/>
+                  <w:r>
+                    <w:t xml:space="preserve"> angezeigt.</w:t>
+                  </w:r>
+                </w:p>
+              </w:tc>
+            </w:tr>
+          </w:tbl>
+          <w:p/>
+        </w:tc>
+      </w:tr>
+    </w:tbl>
+    <w:p/>
+    <w:tbl>
+      <w:tblPr>
+        <w:tblStyle w:val="Tabellenraster"/>
+        <w:tblW w:w="0" w:type="auto"/>
+        <w:tblLook w:val="04A0" w:firstRow="1" w:lastRow="0" w:firstColumn="1" w:lastColumn="0" w:noHBand="0" w:noVBand="1"/>
+      </w:tblPr>
+      <w:tblGrid>
+        <w:gridCol w:w="9016"/>
+      </w:tblGrid>
+      <w:tr>
+        <w:tc>
+          <w:tcPr>
+            <w:tcW w:w="9016" w:type="dxa"/>
+          </w:tcPr>
+          <w:p>
+            <w:r>
+              <w:t xml:space="preserve">Testszenario </w:t>
+            </w:r>
+            <w:r>
+              <w:t>2</w:t>
+            </w:r>
+          </w:p>
+          <w:tbl>
+            <w:tblPr>
+              <w:tblStyle w:val="Tabellenraster"/>
+              <w:tblW w:w="0" w:type="auto"/>
+              <w:tblLook w:val="04A0" w:firstRow="1" w:lastRow="0" w:firstColumn="1" w:lastColumn="0" w:noHBand="0" w:noVBand="1"/>
+            </w:tblPr>
+            <w:tblGrid>
+              <w:gridCol w:w="2930"/>
+              <w:gridCol w:w="2930"/>
+              <w:gridCol w:w="2930"/>
+            </w:tblGrid>
+            <w:tr>
+              <w:tc>
+                <w:tcPr>
+                  <w:tcW w:w="2930" w:type="dxa"/>
+                </w:tcPr>
+                <w:p>
+                  <w:r>
+                    <w:t>Schritt.</w:t>
+                  </w:r>
+                </w:p>
+              </w:tc>
+              <w:tc>
+                <w:tcPr>
+                  <w:tcW w:w="2930" w:type="dxa"/>
+                </w:tcPr>
+                <w:p>
+                  <w:r>
+                    <w:t xml:space="preserve">Aktivität </w:t>
+                  </w:r>
+                </w:p>
+              </w:tc>
+              <w:tc>
+                <w:tcPr>
+                  <w:tcW w:w="2930" w:type="dxa"/>
+                </w:tcPr>
+                <w:p>
+                  <w:r>
+                    <w:t>Erwartetes Resultat</w:t>
+                  </w:r>
+                </w:p>
+              </w:tc>
+            </w:tr>
+            <w:tr>
+              <w:tc>
+                <w:tcPr>
+                  <w:tcW w:w="2930" w:type="dxa"/>
+                </w:tcPr>
+                <w:p>
+                  <w:r>
+                    <w:t>1.)</w:t>
+                  </w:r>
+                </w:p>
+              </w:tc>
+              <w:tc>
+                <w:tcPr>
+                  <w:tcW w:w="2930" w:type="dxa"/>
+                </w:tcPr>
+                <w:p>
+                  <w:r>
+                    <w:t>Benutzer klickt auf «Abfahrtstafel Stationen»</w:t>
+                  </w:r>
+                </w:p>
+              </w:tc>
+              <w:tc>
+                <w:tcPr>
+                  <w:tcW w:w="2930" w:type="dxa"/>
+                </w:tcPr>
+                <w:p>
+                  <w:r>
+                    <w:t>Neues Form</w:t>
+                  </w:r>
+                  <w:r>
+                    <w:t xml:space="preserve"> «Abfahrtstafel </w:t>
+                  </w:r>
+                  <w:r>
+                    <w:t>Stationen» öffnet sich.</w:t>
+                  </w:r>
+                </w:p>
+              </w:tc>
+            </w:tr>
+            <w:tr>
+              <w:tc>
+                <w:tcPr>
+                  <w:tcW w:w="2930" w:type="dxa"/>
+                </w:tcPr>
+                <w:p>
+                  <w:r>
+                    <w:t>2.)</w:t>
+                  </w:r>
+                </w:p>
+              </w:tc>
+              <w:tc>
+                <w:tcPr>
+                  <w:tcW w:w="2930" w:type="dxa"/>
+                </w:tcPr>
+                <w:p>
+                  <w:r>
+                    <w:t>Benutzer gibt in die Combobox die Station «Luzern» ein.</w:t>
+                  </w:r>
+                </w:p>
+              </w:tc>
+              <w:tc>
+                <w:tcPr>
+                  <w:tcW w:w="2930" w:type="dxa"/>
+                </w:tcPr>
+                <w:p>
+                  <w:r>
+                    <w:t>Die Daten werden in die Combobox geschrieben.</w:t>
+                  </w:r>
+                </w:p>
+              </w:tc>
+            </w:tr>
+            <w:tr>
+              <w:tc>
+                <w:tcPr>
+                  <w:tcW w:w="2930" w:type="dxa"/>
+                </w:tcPr>
+                <w:p>
+                  <w:r>
+                    <w:t>3</w:t>
+                  </w:r>
+                  <w:r>
+                    <w:t>.)</w:t>
+                  </w:r>
+                </w:p>
+              </w:tc>
+              <w:tc>
+                <w:tcPr>
+                  <w:tcW w:w="2930" w:type="dxa"/>
+                </w:tcPr>
+                <w:p>
+                  <w:r>
+                    <w:t>Benutzer klickt auf «Suchen»</w:t>
+                  </w:r>
+                </w:p>
+              </w:tc>
+              <w:tc>
+                <w:tcPr>
+                  <w:tcW w:w="2930" w:type="dxa"/>
+                </w:tcPr>
+                <w:p>
+                  <w:r>
+                    <w:t xml:space="preserve">Die Verbindungen die von dieser Station ausgehen werden angezeigt. </w:t>
+                  </w:r>
+                </w:p>
+              </w:tc>
+            </w:tr>
+          </w:tbl>
+          <w:p/>
+        </w:tc>
+      </w:tr>
+    </w:tbl>
+    <w:p/>
+    <w:p/>
+    <w:p/>
+    <w:p/>
+    <w:p/>
+    <w:p/>
+    <w:p/>
+    <w:tbl>
+      <w:tblPr>
+        <w:tblStyle w:val="Tabellenraster"/>
+        <w:tblW w:w="0" w:type="auto"/>
+        <w:tblLook w:val="04A0" w:firstRow="1" w:lastRow="0" w:firstColumn="1" w:lastColumn="0" w:noHBand="0" w:noVBand="1"/>
+      </w:tblPr>
+      <w:tblGrid>
+        <w:gridCol w:w="9016"/>
+      </w:tblGrid>
+      <w:tr>
+        <w:tc>
+          <w:tcPr>
+            <w:tcW w:w="9016" w:type="dxa"/>
+          </w:tcPr>
+          <w:p>
+            <w:r>
+              <w:lastRenderedPageBreak/>
+              <w:t xml:space="preserve">Testszenario </w:t>
+            </w:r>
+            <w:r>
+              <w:t xml:space="preserve">3 </w:t>
+            </w:r>
+          </w:p>
+          <w:tbl>
+            <w:tblPr>
+              <w:tblStyle w:val="Tabellenraster"/>
+              <w:tblW w:w="0" w:type="auto"/>
+              <w:tblLook w:val="04A0" w:firstRow="1" w:lastRow="0" w:firstColumn="1" w:lastColumn="0" w:noHBand="0" w:noVBand="1"/>
+            </w:tblPr>
+            <w:tblGrid>
+              <w:gridCol w:w="1435"/>
+              <w:gridCol w:w="7355"/>
+            </w:tblGrid>
+            <w:tr>
+              <w:tc>
+                <w:tcPr>
+                  <w:tcW w:w="1435" w:type="dxa"/>
+                </w:tcPr>
+                <w:p>
+                  <w:r>
+                    <w:t>Hinweis</w:t>
+                  </w:r>
+                </w:p>
+              </w:tc>
+              <w:tc>
+                <w:tcPr>
+                  <w:tcW w:w="7355" w:type="dxa"/>
+                </w:tcPr>
+                <w:p>
+                  <w:r>
+                    <w:t>Das Vorschlagen und Auto-</w:t>
+                  </w:r>
+                  <w:proofErr w:type="spellStart"/>
+                  <w:r>
+                    <w:t>Complete</w:t>
+                  </w:r>
+                  <w:proofErr w:type="spellEnd"/>
+                  <w:r>
+                    <w:t xml:space="preserve"> von Stationen </w:t>
+                  </w:r>
+                  <w:r>
+                    <w:t>ist</w:t>
+                  </w:r>
+                  <w:r>
+                    <w:t xml:space="preserve"> bei jeder Eingabe-Box vorhanden.</w:t>
+                  </w:r>
+                </w:p>
+              </w:tc>
+            </w:tr>
+          </w:tbl>
+          <w:p/>
+          <w:tbl>
+            <w:tblPr>
+              <w:tblStyle w:val="Tabellenraster"/>
+              <w:tblW w:w="0" w:type="auto"/>
+              <w:tblLook w:val="04A0" w:firstRow="1" w:lastRow="0" w:firstColumn="1" w:lastColumn="0" w:noHBand="0" w:noVBand="1"/>
+            </w:tblPr>
+            <w:tblGrid>
+              <w:gridCol w:w="2930"/>
+              <w:gridCol w:w="2930"/>
+              <w:gridCol w:w="2930"/>
+            </w:tblGrid>
+            <w:tr>
+              <w:tc>
+                <w:tcPr>
+                  <w:tcW w:w="2930" w:type="dxa"/>
+                </w:tcPr>
+                <w:p>
+                  <w:r>
+                    <w:t>Schritt.</w:t>
+                  </w:r>
+                </w:p>
+              </w:tc>
+              <w:tc>
+                <w:tcPr>
+                  <w:tcW w:w="2930" w:type="dxa"/>
+                </w:tcPr>
+                <w:p>
+                  <w:r>
+                    <w:t xml:space="preserve">Aktivität </w:t>
+                  </w:r>
+                </w:p>
+              </w:tc>
+              <w:tc>
+                <w:tcPr>
+                  <w:tcW w:w="2930" w:type="dxa"/>
+                </w:tcPr>
+                <w:p>
+                  <w:r>
+                    <w:t>Erwartetes Resultat</w:t>
+                  </w:r>
+                </w:p>
+              </w:tc>
+            </w:tr>
+            <w:tr>
+              <w:tc>
+                <w:tcPr>
+                  <w:tcW w:w="2930" w:type="dxa"/>
+                </w:tcPr>
+                <w:p>
+                  <w:r>
+                    <w:t>1.)</w:t>
+                  </w:r>
+                </w:p>
+              </w:tc>
+              <w:tc>
+                <w:tcPr>
+                  <w:tcW w:w="2930" w:type="dxa"/>
+                </w:tcPr>
+                <w:p>
+                  <w:r>
+                    <w:t>Benutzer klickt auf «Verbindungen Suchen»</w:t>
+                  </w:r>
+                </w:p>
+              </w:tc>
+              <w:tc>
+                <w:tcPr>
+                  <w:tcW w:w="2930" w:type="dxa"/>
+                </w:tcPr>
+                <w:p>
+                  <w:r>
+                    <w:t>Neues Form «Verbindungen Suchen» öffnet sich.</w:t>
+                  </w:r>
+                </w:p>
+              </w:tc>
+            </w:tr>
+            <w:tr>
+              <w:tc>
+                <w:tcPr>
+                  <w:tcW w:w="2930" w:type="dxa"/>
+                </w:tcPr>
+                <w:p>
+                  <w:r>
+                    <w:t>2.)</w:t>
+                  </w:r>
+                </w:p>
+              </w:tc>
+              <w:tc>
+                <w:tcPr>
+                  <w:tcW w:w="2930" w:type="dxa"/>
+                </w:tcPr>
+                <w:p>
+                  <w:r>
+                    <w:t xml:space="preserve">Benutzer gibt folgende Daten in die zwei Comboboxen ein: </w:t>
+                  </w:r>
+                </w:p>
+                <w:p>
+                  <w:pPr>
+                    <w:pStyle w:val="Listenabsatz"/>
+                    <w:numPr>
+                      <w:ilvl w:val="0"/>
+                      <w:numId w:val="15"/>
+                    </w:numPr>
+                  </w:pPr>
+                  <w:proofErr w:type="spellStart"/>
+                  <w:r>
+                    <w:t>Luze</w:t>
+                  </w:r>
+                  <w:proofErr w:type="spellEnd"/>
+                </w:p>
+                <w:p>
+                  <w:pPr>
+                    <w:pStyle w:val="Listenabsatz"/>
+                    <w:numPr>
+                      <w:ilvl w:val="0"/>
+                      <w:numId w:val="15"/>
+                    </w:numPr>
+                  </w:pPr>
+                  <w:proofErr w:type="spellStart"/>
+                  <w:r>
+                    <w:t>Wolhu</w:t>
+                  </w:r>
+                  <w:proofErr w:type="spellEnd"/>
+                </w:p>
+              </w:tc>
+              <w:tc>
+                <w:tcPr>
+                  <w:tcW w:w="2930" w:type="dxa"/>
+                </w:tcPr>
+                <w:p>
+                  <w:r>
+                    <w:t>Vorschläge werden angezeigt</w:t>
+                  </w:r>
+                </w:p>
+                <w:p>
+                  <w:r>
+                    <w:t>und die Daten werden abgefüllt (Auto-</w:t>
+                  </w:r>
+                  <w:proofErr w:type="spellStart"/>
+                  <w:r>
+                    <w:t>Complete</w:t>
+                  </w:r>
+                  <w:proofErr w:type="spellEnd"/>
+                  <w:r>
+                    <w:t>).</w:t>
+                  </w:r>
+                </w:p>
+              </w:tc>
+            </w:tr>
+            <w:tr>
+              <w:tc>
+                <w:tcPr>
+                  <w:tcW w:w="2930" w:type="dxa"/>
+                </w:tcPr>
+                <w:p>
+                  <w:r>
+                    <w:t>3</w:t>
+                  </w:r>
+                  <w:r>
+                    <w:t>.)</w:t>
+                  </w:r>
+                </w:p>
+              </w:tc>
+              <w:tc>
+                <w:tcPr>
+                  <w:tcW w:w="2930" w:type="dxa"/>
+                </w:tcPr>
+                <w:p>
+                  <w:r>
+                    <w:t>Benutzer klickt auf «Suchen»</w:t>
+                  </w:r>
+                </w:p>
+              </w:tc>
+              <w:tc>
+                <w:tcPr>
+                  <w:tcW w:w="2930" w:type="dxa"/>
+                </w:tcPr>
+                <w:p>
+                  <w:r>
+                    <w:t xml:space="preserve">Die nächsten vier Verbindungen werden in der </w:t>
+                  </w:r>
+                  <w:proofErr w:type="spellStart"/>
+                  <w:r>
+                    <w:t>ListView</w:t>
+                  </w:r>
+                  <w:proofErr w:type="spellEnd"/>
+                  <w:r>
+                    <w:t xml:space="preserve"> angezeigt.</w:t>
+                  </w:r>
+                </w:p>
+              </w:tc>
+            </w:tr>
+          </w:tbl>
+          <w:p/>
+        </w:tc>
+      </w:tr>
+    </w:tbl>
+    <w:p/>
+    <w:tbl>
+      <w:tblPr>
+        <w:tblStyle w:val="Tabellenraster"/>
+        <w:tblW w:w="0" w:type="auto"/>
+        <w:tblLook w:val="04A0" w:firstRow="1" w:lastRow="0" w:firstColumn="1" w:lastColumn="0" w:noHBand="0" w:noVBand="1"/>
+      </w:tblPr>
+      <w:tblGrid>
+        <w:gridCol w:w="9016"/>
+      </w:tblGrid>
+      <w:tr>
+        <w:tc>
+          <w:tcPr>
+            <w:tcW w:w="9016" w:type="dxa"/>
+          </w:tcPr>
+          <w:p>
+            <w:r>
+              <w:t xml:space="preserve">Testszenario </w:t>
+            </w:r>
+            <w:r>
+              <w:t>4</w:t>
+            </w:r>
+          </w:p>
+          <w:tbl>
+            <w:tblPr>
+              <w:tblStyle w:val="Tabellenraster"/>
+              <w:tblW w:w="0" w:type="auto"/>
+              <w:tblLook w:val="04A0" w:firstRow="1" w:lastRow="0" w:firstColumn="1" w:lastColumn="0" w:noHBand="0" w:noVBand="1"/>
+            </w:tblPr>
+            <w:tblGrid>
+              <w:gridCol w:w="2930"/>
+              <w:gridCol w:w="2930"/>
+              <w:gridCol w:w="2930"/>
+            </w:tblGrid>
+            <w:tr>
+              <w:tc>
+                <w:tcPr>
+                  <w:tcW w:w="2930" w:type="dxa"/>
+                </w:tcPr>
+                <w:p>
+                  <w:r>
+                    <w:t>Schritt.</w:t>
+                  </w:r>
+                </w:p>
+              </w:tc>
+              <w:tc>
+                <w:tcPr>
+                  <w:tcW w:w="2930" w:type="dxa"/>
+                </w:tcPr>
+                <w:p>
+                  <w:r>
+                    <w:t xml:space="preserve">Aktivität </w:t>
+                  </w:r>
+                </w:p>
+              </w:tc>
+              <w:tc>
+                <w:tcPr>
+                  <w:tcW w:w="2930" w:type="dxa"/>
+                </w:tcPr>
+                <w:p>
+                  <w:r>
+                    <w:t>Erwartetes Resultat</w:t>
+                  </w:r>
+                </w:p>
+              </w:tc>
+            </w:tr>
+            <w:tr>
+              <w:tc>
+                <w:tcPr>
+                  <w:tcW w:w="2930" w:type="dxa"/>
+                </w:tcPr>
+                <w:p>
+                  <w:r>
+                    <w:t>1.)</w:t>
+                  </w:r>
+                </w:p>
+              </w:tc>
+              <w:tc>
+                <w:tcPr>
+                  <w:tcW w:w="2930" w:type="dxa"/>
+                </w:tcPr>
+                <w:p>
+                  <w:r>
+                    <w:t>Benutzer klickt auf «Verbindungen Suchen»</w:t>
+                  </w:r>
+                </w:p>
+              </w:tc>
+              <w:tc>
+                <w:tcPr>
+                  <w:tcW w:w="2930" w:type="dxa"/>
+                </w:tcPr>
+                <w:p>
+                  <w:r>
+                    <w:t>Neues Form «Verbindungen Suchen» öffnet sich.</w:t>
+                  </w:r>
+                </w:p>
+              </w:tc>
+            </w:tr>
+            <w:tr>
+              <w:tc>
+                <w:tcPr>
+                  <w:tcW w:w="2930" w:type="dxa"/>
+                </w:tcPr>
+                <w:p>
+                  <w:r>
+                    <w:t>2.)</w:t>
+                  </w:r>
+                </w:p>
+              </w:tc>
+              <w:tc>
+                <w:tcPr>
+                  <w:tcW w:w="2930" w:type="dxa"/>
+                </w:tcPr>
+                <w:p>
+                  <w:r>
+                    <w:t xml:space="preserve">Benutzer gibt folgende Daten in die zwei Comboboxen ein: </w:t>
+                  </w:r>
+                </w:p>
+                <w:p>
+                  <w:pPr>
+                    <w:pStyle w:val="Listenabsatz"/>
+                    <w:numPr>
+                      <w:ilvl w:val="0"/>
+                      <w:numId w:val="14"/>
+                    </w:numPr>
+                  </w:pPr>
+                  <w:r>
+                    <w:t>Luzern</w:t>
+                  </w:r>
+                </w:p>
+                <w:p>
+                  <w:pPr>
+                    <w:pStyle w:val="Listenabsatz"/>
+                    <w:numPr>
+                      <w:ilvl w:val="0"/>
+                      <w:numId w:val="14"/>
+                    </w:numPr>
+                    <w:jc w:val="both"/>
+                  </w:pPr>
+                  <w:r>
+                    <w:t>Wolhusen</w:t>
+                  </w:r>
+                </w:p>
+              </w:tc>
+              <w:tc>
+                <w:tcPr>
+                  <w:tcW w:w="2930" w:type="dxa"/>
+                </w:tcPr>
+                <w:p>
+                  <w:r>
+                    <w:t>Die Daten werden in die Combobox geschrieben.</w:t>
+                  </w:r>
+                </w:p>
+              </w:tc>
+            </w:tr>
+            <w:tr>
+              <w:tc>
+                <w:tcPr>
+                  <w:tcW w:w="2930" w:type="dxa"/>
+                </w:tcPr>
+                <w:p>
+                  <w:r>
+                    <w:t>3.)</w:t>
+                  </w:r>
+                </w:p>
+              </w:tc>
+              <w:tc>
+                <w:tcPr>
+                  <w:tcW w:w="2930" w:type="dxa"/>
+                </w:tcPr>
+                <w:p>
+                  <w:r>
+                    <w:t xml:space="preserve">Benutzer wählt ein passendes Datum &amp; Zeit in den </w:t>
+                  </w:r>
+                  <w:proofErr w:type="spellStart"/>
+                  <w:r>
+                    <w:t>DateTimePicker</w:t>
+                  </w:r>
+                  <w:proofErr w:type="spellEnd"/>
+                  <w:r>
+                    <w:t xml:space="preserve"> und wählt die Checkbox Ankunft oder Abfahrt an. </w:t>
+                  </w:r>
+                </w:p>
+              </w:tc>
+              <w:tc>
+                <w:tcPr>
+                  <w:tcW w:w="2930" w:type="dxa"/>
+                </w:tcPr>
+                <w:p>
+                  <w:r>
+                    <w:t>Die eingegebenen Daten werden festgehalten.</w:t>
+                  </w:r>
+                </w:p>
+              </w:tc>
+            </w:tr>
+            <w:tr>
+              <w:tc>
+                <w:tcPr>
+                  <w:tcW w:w="2930" w:type="dxa"/>
+                </w:tcPr>
+                <w:p>
+                  <w:r>
+                    <w:t>4</w:t>
+                  </w:r>
+                  <w:r>
+                    <w:t>.)</w:t>
+                  </w:r>
+                </w:p>
+              </w:tc>
+              <w:tc>
+                <w:tcPr>
+                  <w:tcW w:w="2930" w:type="dxa"/>
+                </w:tcPr>
+                <w:p>
+                  <w:r>
+                    <w:t>Benutzer klickt auf «Suchen»</w:t>
+                  </w:r>
+                  <w:r>
+                    <w:t xml:space="preserve"> </w:t>
+                  </w:r>
+                </w:p>
+              </w:tc>
+              <w:tc>
+                <w:tcPr>
+                  <w:tcW w:w="2930" w:type="dxa"/>
+                </w:tcPr>
+                <w:p>
+                  <w:r>
+                    <w:t xml:space="preserve">Die Verbindungen zwischen Luzern und Wolhusen werden in der </w:t>
+                  </w:r>
+                  <w:proofErr w:type="spellStart"/>
+                  <w:r>
+                    <w:t>ListView</w:t>
+                  </w:r>
+                  <w:proofErr w:type="spellEnd"/>
+                  <w:r>
+                    <w:t xml:space="preserve"> zum gewünschten Zeitpunkt angezeigt.</w:t>
+                  </w:r>
+                </w:p>
+              </w:tc>
+            </w:tr>
+          </w:tbl>
+          <w:p/>
+        </w:tc>
+      </w:tr>
+    </w:tbl>
+    <w:p/>
+    <w:p/>
+    <w:p/>
+    <w:p/>
+    <w:p/>
+    <w:p/>
+    <w:p/>
+    <w:p/>
+    <w:p/>
     <w:p>
       <w:pPr>
         <w:pStyle w:val="berschrift1"/>
@@ -2396,18 +3710,346 @@
           <w:numId w:val="1"/>
         </w:numPr>
       </w:pPr>
+      <w:bookmarkStart w:id="8" w:name="_Toc57213873"/>
+      <w:r>
+        <w:lastRenderedPageBreak/>
+        <w:t>Testprotokoll</w:t>
+      </w:r>
+      <w:bookmarkEnd w:id="8"/>
       <w:r>
         <w:t xml:space="preserve"> </w:t>
       </w:r>
-      <w:bookmarkStart w:id="8" w:name="_Toc57213873"/>
-      <w:r>
-        <w:t>Testprotokoll</w:t>
-      </w:r>
-      <w:bookmarkEnd w:id="8"/>
-      <w:r>
-        <w:t xml:space="preserve"> </w:t>
-      </w:r>
     </w:p>
+    <w:p/>
+    <w:tbl>
+      <w:tblPr>
+        <w:tblStyle w:val="Tabellenraster"/>
+        <w:tblW w:w="0" w:type="auto"/>
+        <w:tblLook w:val="04A0" w:firstRow="1" w:lastRow="0" w:firstColumn="1" w:lastColumn="0" w:noHBand="0" w:noVBand="1"/>
+      </w:tblPr>
+      <w:tblGrid>
+        <w:gridCol w:w="866"/>
+        <w:gridCol w:w="1539"/>
+        <w:gridCol w:w="3009"/>
+        <w:gridCol w:w="2236"/>
+        <w:gridCol w:w="1366"/>
+      </w:tblGrid>
+      <w:tr>
+        <w:tc>
+          <w:tcPr>
+            <w:tcW w:w="866" w:type="dxa"/>
+          </w:tcPr>
+          <w:p>
+            <w:r>
+              <w:t>Testfall</w:t>
+            </w:r>
+          </w:p>
+        </w:tc>
+        <w:tc>
+          <w:tcPr>
+            <w:tcW w:w="1539" w:type="dxa"/>
+          </w:tcPr>
+          <w:p>
+            <w:r>
+              <w:t>Beschreibung</w:t>
+            </w:r>
+          </w:p>
+        </w:tc>
+        <w:tc>
+          <w:tcPr>
+            <w:tcW w:w="3009" w:type="dxa"/>
+          </w:tcPr>
+          <w:p>
+            <w:r>
+              <w:t>Erwartetes Resultat</w:t>
+            </w:r>
+          </w:p>
+        </w:tc>
+        <w:tc>
+          <w:tcPr>
+            <w:tcW w:w="2236" w:type="dxa"/>
+          </w:tcPr>
+          <w:p>
+            <w:r>
+              <w:t>Tatsächliches Resultat</w:t>
+            </w:r>
+          </w:p>
+        </w:tc>
+        <w:tc>
+          <w:tcPr>
+            <w:tcW w:w="1366" w:type="dxa"/>
+          </w:tcPr>
+          <w:p>
+            <w:r>
+              <w:t>Status</w:t>
+            </w:r>
+          </w:p>
+        </w:tc>
+      </w:tr>
+      <w:tr>
+        <w:tc>
+          <w:tcPr>
+            <w:tcW w:w="866" w:type="dxa"/>
+          </w:tcPr>
+          <w:p>
+            <w:r>
+              <w:t>1</w:t>
+            </w:r>
+          </w:p>
+        </w:tc>
+        <w:tc>
+          <w:tcPr>
+            <w:tcW w:w="1539" w:type="dxa"/>
+          </w:tcPr>
+          <w:p>
+            <w:r>
+              <w:t>Testszenario 1</w:t>
+            </w:r>
+          </w:p>
+        </w:tc>
+        <w:tc>
+          <w:tcPr>
+            <w:tcW w:w="3009" w:type="dxa"/>
+          </w:tcPr>
+          <w:p>
+            <w:r>
+              <w:t xml:space="preserve">Die nächsten vier Verbindungen werden in der </w:t>
+            </w:r>
+            <w:proofErr w:type="spellStart"/>
+            <w:r>
+              <w:t>ListView</w:t>
+            </w:r>
+            <w:proofErr w:type="spellEnd"/>
+            <w:r>
+              <w:t xml:space="preserve"> angezeigt.</w:t>
+            </w:r>
+          </w:p>
+        </w:tc>
+        <w:tc>
+          <w:tcPr>
+            <w:tcW w:w="2236" w:type="dxa"/>
+          </w:tcPr>
+          <w:p>
+            <w:r>
+              <w:t xml:space="preserve">Wie erwartet </w:t>
+            </w:r>
+          </w:p>
+        </w:tc>
+        <w:tc>
+          <w:tcPr>
+            <w:tcW w:w="1366" w:type="dxa"/>
+          </w:tcPr>
+          <w:p>
+            <w:proofErr w:type="spellStart"/>
+            <w:r>
+              <w:t>Passed</w:t>
+            </w:r>
+            <w:proofErr w:type="spellEnd"/>
+          </w:p>
+        </w:tc>
+      </w:tr>
+      <w:tr>
+        <w:tc>
+          <w:tcPr>
+            <w:tcW w:w="866" w:type="dxa"/>
+          </w:tcPr>
+          <w:p>
+            <w:r>
+              <w:t>2</w:t>
+            </w:r>
+          </w:p>
+        </w:tc>
+        <w:tc>
+          <w:tcPr>
+            <w:tcW w:w="1539" w:type="dxa"/>
+          </w:tcPr>
+          <w:p>
+            <w:r>
+              <w:t>Testszenario 2</w:t>
+            </w:r>
+          </w:p>
+        </w:tc>
+        <w:tc>
+          <w:tcPr>
+            <w:tcW w:w="3009" w:type="dxa"/>
+          </w:tcPr>
+          <w:p>
+            <w:r>
+              <w:t xml:space="preserve">Die Verbindungen die von dieser Station ausgehen werden angezeigt. </w:t>
+            </w:r>
+          </w:p>
+        </w:tc>
+        <w:tc>
+          <w:tcPr>
+            <w:tcW w:w="2236" w:type="dxa"/>
+          </w:tcPr>
+          <w:p>
+            <w:r>
+              <w:t>Wie erwartet</w:t>
+            </w:r>
+          </w:p>
+        </w:tc>
+        <w:tc>
+          <w:tcPr>
+            <w:tcW w:w="1366" w:type="dxa"/>
+          </w:tcPr>
+          <w:p>
+            <w:proofErr w:type="spellStart"/>
+            <w:r>
+              <w:t>Passed</w:t>
+            </w:r>
+            <w:proofErr w:type="spellEnd"/>
+          </w:p>
+        </w:tc>
+      </w:tr>
+      <w:tr>
+        <w:tc>
+          <w:tcPr>
+            <w:tcW w:w="866" w:type="dxa"/>
+          </w:tcPr>
+          <w:p>
+            <w:r>
+              <w:t>3</w:t>
+            </w:r>
+          </w:p>
+        </w:tc>
+        <w:tc>
+          <w:tcPr>
+            <w:tcW w:w="1539" w:type="dxa"/>
+          </w:tcPr>
+          <w:p>
+            <w:r>
+              <w:t>Testszenario 3</w:t>
+            </w:r>
+          </w:p>
+        </w:tc>
+        <w:tc>
+          <w:tcPr>
+            <w:tcW w:w="3009" w:type="dxa"/>
+          </w:tcPr>
+          <w:p>
+            <w:r>
+              <w:t>Vorschläge beim Eingeben und Auto-</w:t>
+            </w:r>
+            <w:proofErr w:type="spellStart"/>
+            <w:r>
+              <w:t>Complete</w:t>
+            </w:r>
+            <w:proofErr w:type="spellEnd"/>
+            <w:r>
+              <w:t xml:space="preserve"> + Die nächsten vier Verbindungen werden angezeigt. </w:t>
+            </w:r>
+          </w:p>
+        </w:tc>
+        <w:tc>
+          <w:tcPr>
+            <w:tcW w:w="2236" w:type="dxa"/>
+          </w:tcPr>
+          <w:p>
+            <w:r>
+              <w:t>Wie erwartet</w:t>
+            </w:r>
+          </w:p>
+        </w:tc>
+        <w:tc>
+          <w:tcPr>
+            <w:tcW w:w="1366" w:type="dxa"/>
+          </w:tcPr>
+          <w:p>
+            <w:proofErr w:type="spellStart"/>
+            <w:r>
+              <w:t>Passed</w:t>
+            </w:r>
+            <w:proofErr w:type="spellEnd"/>
+          </w:p>
+        </w:tc>
+      </w:tr>
+      <w:tr>
+        <w:tc>
+          <w:tcPr>
+            <w:tcW w:w="866" w:type="dxa"/>
+          </w:tcPr>
+          <w:p>
+            <w:r>
+              <w:t>4</w:t>
+            </w:r>
+          </w:p>
+        </w:tc>
+        <w:tc>
+          <w:tcPr>
+            <w:tcW w:w="1539" w:type="dxa"/>
+          </w:tcPr>
+          <w:p>
+            <w:r>
+              <w:t>Testszenario 4</w:t>
+            </w:r>
+          </w:p>
+        </w:tc>
+        <w:tc>
+          <w:tcPr>
+            <w:tcW w:w="3009" w:type="dxa"/>
+          </w:tcPr>
+          <w:p>
+            <w:r>
+              <w:t>Die Verbindungen werden zum gewünschten Zeitpunkt</w:t>
+            </w:r>
+            <w:r>
+              <w:t xml:space="preserve"> in der </w:t>
+            </w:r>
+            <w:proofErr w:type="spellStart"/>
+            <w:r>
+              <w:t>ListView</w:t>
+            </w:r>
+            <w:proofErr w:type="spellEnd"/>
+            <w:r>
+              <w:t xml:space="preserve"> angezeigt.</w:t>
+            </w:r>
+          </w:p>
+        </w:tc>
+        <w:tc>
+          <w:tcPr>
+            <w:tcW w:w="2236" w:type="dxa"/>
+          </w:tcPr>
+          <w:p>
+            <w:r>
+              <w:t>Wie erwartet</w:t>
+            </w:r>
+          </w:p>
+        </w:tc>
+        <w:tc>
+          <w:tcPr>
+            <w:tcW w:w="1366" w:type="dxa"/>
+          </w:tcPr>
+          <w:p>
+            <w:proofErr w:type="spellStart"/>
+            <w:r>
+              <w:t>Passed</w:t>
+            </w:r>
+            <w:proofErr w:type="spellEnd"/>
+          </w:p>
+        </w:tc>
+      </w:tr>
+    </w:tbl>
+    <w:p/>
+    <w:p/>
+    <w:p/>
+    <w:p/>
+    <w:p/>
+    <w:p/>
+    <w:p/>
+    <w:p/>
+    <w:p/>
+    <w:p/>
+    <w:p/>
+    <w:p/>
+    <w:p/>
+    <w:p/>
+    <w:p/>
+    <w:p/>
+    <w:p/>
+    <w:p/>
+    <w:p/>
+    <w:p/>
     <w:p/>
     <w:p>
       <w:pPr>
@@ -2418,6 +4060,7 @@
         </w:numPr>
       </w:pPr>
       <w:r>
+        <w:lastRenderedPageBreak/>
         <w:t xml:space="preserve"> </w:t>
       </w:r>
       <w:bookmarkStart w:id="9" w:name="_Toc57213874"/>
@@ -2431,20 +4074,196 @@
     </w:p>
     <w:p/>
     <w:p>
-      <w:pPr>
-        <w:pStyle w:val="berschrift1"/>
-        <w:numPr>
-          <w:ilvl w:val="0"/>
-          <w:numId w:val="1"/>
-        </w:numPr>
-      </w:pPr>
-      <w:bookmarkStart w:id="10" w:name="_Toc57213875"/>
-      <w:r>
-        <w:t>Weitere Informationen</w:t>
-      </w:r>
-      <w:bookmarkEnd w:id="10"/>
-      <w:r>
-        <w:t xml:space="preserve"> </w:t>
+      <w:r>
+        <w:t xml:space="preserve">Nachdem man sich den .Zip-Ordner aus dem </w:t>
+      </w:r>
+      <w:proofErr w:type="spellStart"/>
+      <w:r>
+        <w:t>Github</w:t>
+      </w:r>
+      <w:proofErr w:type="spellEnd"/>
+      <w:r>
+        <w:t xml:space="preserve"> Release Verzeichnis heruntergeladen hat, muss man den zuerst extrahieren. </w:t>
+      </w:r>
+    </w:p>
+    <w:p>
+      <w:r>
+        <w:t xml:space="preserve">Danach sollte man folgende Dateien im Ordner haben: </w:t>
+      </w:r>
+    </w:p>
+    <w:p>
+      <w:r>
+        <w:rPr>
+          <w:noProof/>
+        </w:rPr>
+        <w:drawing>
+          <wp:inline distT="0" distB="0" distL="0" distR="0" wp14:anchorId="26A6D2D2" wp14:editId="36D09CF2">
+            <wp:extent cx="3914775" cy="752475"/>
+            <wp:effectExtent l="0" t="0" r="9525" b="9525"/>
+            <wp:docPr id="7" name="Grafik 7"/>
+            <wp:cNvGraphicFramePr>
+              <a:graphicFrameLocks xmlns:a="http://schemas.openxmlformats.org/drawingml/2006/main" noChangeAspect="1"/>
+            </wp:cNvGraphicFramePr>
+            <a:graphic xmlns:a="http://schemas.openxmlformats.org/drawingml/2006/main">
+              <a:graphicData uri="http://schemas.openxmlformats.org/drawingml/2006/picture">
+                <pic:pic xmlns:pic="http://schemas.openxmlformats.org/drawingml/2006/picture">
+                  <pic:nvPicPr>
+                    <pic:cNvPr id="1" name=""/>
+                    <pic:cNvPicPr/>
+                  </pic:nvPicPr>
+                  <pic:blipFill>
+                    <a:blip r:embed="rId12"/>
+                    <a:stretch>
+                      <a:fillRect/>
+                    </a:stretch>
+                  </pic:blipFill>
+                  <pic:spPr>
+                    <a:xfrm>
+                      <a:off x="0" y="0"/>
+                      <a:ext cx="3914775" cy="752475"/>
+                    </a:xfrm>
+                    <a:prstGeom prst="rect">
+                      <a:avLst/>
+                    </a:prstGeom>
+                  </pic:spPr>
+                </pic:pic>
+              </a:graphicData>
+            </a:graphic>
+          </wp:inline>
+        </w:drawing>
+      </w:r>
+    </w:p>
+    <w:p>
+      <w:r>
+        <w:t xml:space="preserve">Hier muss man dann das Setup.exe ausführen, wobei das Programm automatisch installiert wird. </w:t>
+      </w:r>
+    </w:p>
+    <w:p>
+      <w:r>
+        <w:t>Das Programm wird hier installiert: «</w:t>
+      </w:r>
+      <w:r>
+        <w:t>C:\Users\</w:t>
+      </w:r>
+      <w:r>
+        <w:t>&lt;Benutzer&gt;</w:t>
+      </w:r>
+      <w:r>
+        <w:t>\AppData\Roaming\Microsoft\Windows\StartMenu\Programs</w:t>
+      </w:r>
+      <w:r>
+        <w:t>»</w:t>
+      </w:r>
+    </w:p>
+    <w:p>
+      <w:r>
+        <w:t>Natürlich kann man das Programm auch einfach unter «</w:t>
+      </w:r>
+      <w:proofErr w:type="spellStart"/>
+      <w:r>
+        <w:t>SwissTransport_Projektarbeit</w:t>
+      </w:r>
+      <w:proofErr w:type="spellEnd"/>
+      <w:r>
+        <w:t xml:space="preserve">» finden. </w:t>
+      </w:r>
+    </w:p>
+    <w:p>
+      <w:r>
+        <w:rPr>
+          <w:noProof/>
+        </w:rPr>
+        <w:drawing>
+          <wp:inline distT="0" distB="0" distL="0" distR="0" wp14:anchorId="50009947" wp14:editId="57DC6032">
+            <wp:extent cx="3532157" cy="1019175"/>
+            <wp:effectExtent l="0" t="0" r="0" b="0"/>
+            <wp:docPr id="8" name="Grafik 8"/>
+            <wp:cNvGraphicFramePr>
+              <a:graphicFrameLocks xmlns:a="http://schemas.openxmlformats.org/drawingml/2006/main" noChangeAspect="1"/>
+            </wp:cNvGraphicFramePr>
+            <a:graphic xmlns:a="http://schemas.openxmlformats.org/drawingml/2006/main">
+              <a:graphicData uri="http://schemas.openxmlformats.org/drawingml/2006/picture">
+                <pic:pic xmlns:pic="http://schemas.openxmlformats.org/drawingml/2006/picture">
+                  <pic:nvPicPr>
+                    <pic:cNvPr id="1" name=""/>
+                    <pic:cNvPicPr/>
+                  </pic:nvPicPr>
+                  <pic:blipFill>
+                    <a:blip r:embed="rId13"/>
+                    <a:stretch>
+                      <a:fillRect/>
+                    </a:stretch>
+                  </pic:blipFill>
+                  <pic:spPr>
+                    <a:xfrm>
+                      <a:off x="0" y="0"/>
+                      <a:ext cx="3629050" cy="1047133"/>
+                    </a:xfrm>
+                    <a:prstGeom prst="rect">
+                      <a:avLst/>
+                    </a:prstGeom>
+                  </pic:spPr>
+                </pic:pic>
+              </a:graphicData>
+            </a:graphic>
+          </wp:inline>
+        </w:drawing>
+      </w:r>
+    </w:p>
+    <w:p/>
+    <w:p>
+      <w:r>
+        <w:t>Um das Programm wieder zu deinstallieren, muss man unter «Apps &amp; Features» das «</w:t>
+      </w:r>
+      <w:proofErr w:type="spellStart"/>
+      <w:r>
+        <w:t>SwissTransport_Projektarbeit</w:t>
+      </w:r>
+      <w:proofErr w:type="spellEnd"/>
+      <w:r>
+        <w:t xml:space="preserve">» Programm finden, und danach einfach auf «Deinstallieren» klicken. </w:t>
+      </w:r>
+    </w:p>
+    <w:p>
+      <w:r>
+        <w:rPr>
+          <w:noProof/>
+        </w:rPr>
+        <w:drawing>
+          <wp:inline distT="0" distB="0" distL="0" distR="0" wp14:anchorId="4B0EB3C4" wp14:editId="139DF6E5">
+            <wp:extent cx="4084320" cy="1019175"/>
+            <wp:effectExtent l="0" t="0" r="0" b="9525"/>
+            <wp:docPr id="9" name="Grafik 9"/>
+            <wp:cNvGraphicFramePr>
+              <a:graphicFrameLocks xmlns:a="http://schemas.openxmlformats.org/drawingml/2006/main" noChangeAspect="1"/>
+            </wp:cNvGraphicFramePr>
+            <a:graphic xmlns:a="http://schemas.openxmlformats.org/drawingml/2006/main">
+              <a:graphicData uri="http://schemas.openxmlformats.org/drawingml/2006/picture">
+                <pic:pic xmlns:pic="http://schemas.openxmlformats.org/drawingml/2006/picture">
+                  <pic:nvPicPr>
+                    <pic:cNvPr id="1" name=""/>
+                    <pic:cNvPicPr/>
+                  </pic:nvPicPr>
+                  <pic:blipFill>
+                    <a:blip r:embed="rId14"/>
+                    <a:stretch>
+                      <a:fillRect/>
+                    </a:stretch>
+                  </pic:blipFill>
+                  <pic:spPr>
+                    <a:xfrm>
+                      <a:off x="0" y="0"/>
+                      <a:ext cx="4129881" cy="1030544"/>
+                    </a:xfrm>
+                    <a:prstGeom prst="rect">
+                      <a:avLst/>
+                    </a:prstGeom>
+                  </pic:spPr>
+                </pic:pic>
+              </a:graphicData>
+            </a:graphic>
+          </wp:inline>
+        </w:drawing>
       </w:r>
     </w:p>
     <w:sectPr>
@@ -2686,6 +4505,119 @@
     </w:lvl>
   </w:abstractNum>
   <w:abstractNum w:abstractNumId="2" w15:restartNumberingAfterBreak="0">
+    <w:nsid w:val="0E7719CD"/>
+    <w:multiLevelType w:val="hybridMultilevel"/>
+    <w:tmpl w:val="9EEC2E6E"/>
+    <w:lvl w:ilvl="0" w:tplc="20000001">
+      <w:start w:val="1"/>
+      <w:numFmt w:val="bullet"/>
+      <w:lvlText w:val=""/>
+      <w:lvlJc w:val="left"/>
+      <w:pPr>
+        <w:ind w:left="720" w:hanging="360"/>
+      </w:pPr>
+      <w:rPr>
+        <w:rFonts w:ascii="Symbol" w:hAnsi="Symbol" w:hint="default"/>
+      </w:rPr>
+    </w:lvl>
+    <w:lvl w:ilvl="1" w:tplc="20000003" w:tentative="1">
+      <w:start w:val="1"/>
+      <w:numFmt w:val="bullet"/>
+      <w:lvlText w:val="o"/>
+      <w:lvlJc w:val="left"/>
+      <w:pPr>
+        <w:ind w:left="1440" w:hanging="360"/>
+      </w:pPr>
+      <w:rPr>
+        <w:rFonts w:ascii="Courier New" w:hAnsi="Courier New" w:cs="Courier New" w:hint="default"/>
+      </w:rPr>
+    </w:lvl>
+    <w:lvl w:ilvl="2" w:tplc="20000005" w:tentative="1">
+      <w:start w:val="1"/>
+      <w:numFmt w:val="bullet"/>
+      <w:lvlText w:val=""/>
+      <w:lvlJc w:val="left"/>
+      <w:pPr>
+        <w:ind w:left="2160" w:hanging="360"/>
+      </w:pPr>
+      <w:rPr>
+        <w:rFonts w:ascii="Wingdings" w:hAnsi="Wingdings" w:hint="default"/>
+      </w:rPr>
+    </w:lvl>
+    <w:lvl w:ilvl="3" w:tplc="20000001" w:tentative="1">
+      <w:start w:val="1"/>
+      <w:numFmt w:val="bullet"/>
+      <w:lvlText w:val=""/>
+      <w:lvlJc w:val="left"/>
+      <w:pPr>
+        <w:ind w:left="2880" w:hanging="360"/>
+      </w:pPr>
+      <w:rPr>
+        <w:rFonts w:ascii="Symbol" w:hAnsi="Symbol" w:hint="default"/>
+      </w:rPr>
+    </w:lvl>
+    <w:lvl w:ilvl="4" w:tplc="20000003" w:tentative="1">
+      <w:start w:val="1"/>
+      <w:numFmt w:val="bullet"/>
+      <w:lvlText w:val="o"/>
+      <w:lvlJc w:val="left"/>
+      <w:pPr>
+        <w:ind w:left="3600" w:hanging="360"/>
+      </w:pPr>
+      <w:rPr>
+        <w:rFonts w:ascii="Courier New" w:hAnsi="Courier New" w:cs="Courier New" w:hint="default"/>
+      </w:rPr>
+    </w:lvl>
+    <w:lvl w:ilvl="5" w:tplc="20000005" w:tentative="1">
+      <w:start w:val="1"/>
+      <w:numFmt w:val="bullet"/>
+      <w:lvlText w:val=""/>
+      <w:lvlJc w:val="left"/>
+      <w:pPr>
+        <w:ind w:left="4320" w:hanging="360"/>
+      </w:pPr>
+      <w:rPr>
+        <w:rFonts w:ascii="Wingdings" w:hAnsi="Wingdings" w:hint="default"/>
+      </w:rPr>
+    </w:lvl>
+    <w:lvl w:ilvl="6" w:tplc="20000001" w:tentative="1">
+      <w:start w:val="1"/>
+      <w:numFmt w:val="bullet"/>
+      <w:lvlText w:val=""/>
+      <w:lvlJc w:val="left"/>
+      <w:pPr>
+        <w:ind w:left="5040" w:hanging="360"/>
+      </w:pPr>
+      <w:rPr>
+        <w:rFonts w:ascii="Symbol" w:hAnsi="Symbol" w:hint="default"/>
+      </w:rPr>
+    </w:lvl>
+    <w:lvl w:ilvl="7" w:tplc="20000003" w:tentative="1">
+      <w:start w:val="1"/>
+      <w:numFmt w:val="bullet"/>
+      <w:lvlText w:val="o"/>
+      <w:lvlJc w:val="left"/>
+      <w:pPr>
+        <w:ind w:left="5760" w:hanging="360"/>
+      </w:pPr>
+      <w:rPr>
+        <w:rFonts w:ascii="Courier New" w:hAnsi="Courier New" w:cs="Courier New" w:hint="default"/>
+      </w:rPr>
+    </w:lvl>
+    <w:lvl w:ilvl="8" w:tplc="20000005" w:tentative="1">
+      <w:start w:val="1"/>
+      <w:numFmt w:val="bullet"/>
+      <w:lvlText w:val=""/>
+      <w:lvlJc w:val="left"/>
+      <w:pPr>
+        <w:ind w:left="6480" w:hanging="360"/>
+      </w:pPr>
+      <w:rPr>
+        <w:rFonts w:ascii="Wingdings" w:hAnsi="Wingdings" w:hint="default"/>
+      </w:rPr>
+    </w:lvl>
+  </w:abstractNum>
+  <w:abstractNum w:abstractNumId="3" w15:restartNumberingAfterBreak="0">
     <w:nsid w:val="1E172101"/>
     <w:multiLevelType w:val="hybridMultilevel"/>
     <w:tmpl w:val="93B2C10E"/>
@@ -2798,7 +4730,7 @@
       </w:rPr>
     </w:lvl>
   </w:abstractNum>
-  <w:abstractNum w:abstractNumId="3" w15:restartNumberingAfterBreak="0">
+  <w:abstractNum w:abstractNumId="4" w15:restartNumberingAfterBreak="0">
     <w:nsid w:val="206B7006"/>
     <w:multiLevelType w:val="hybridMultilevel"/>
     <w:tmpl w:val="B2829A9E"/>
@@ -2911,7 +4843,7 @@
       </w:rPr>
     </w:lvl>
   </w:abstractNum>
-  <w:abstractNum w:abstractNumId="4" w15:restartNumberingAfterBreak="0">
+  <w:abstractNum w:abstractNumId="5" w15:restartNumberingAfterBreak="0">
     <w:nsid w:val="331F72DD"/>
     <w:multiLevelType w:val="hybridMultilevel"/>
     <w:tmpl w:val="F8128622"/>
@@ -3024,7 +4956,7 @@
       </w:rPr>
     </w:lvl>
   </w:abstractNum>
-  <w:abstractNum w:abstractNumId="5" w15:restartNumberingAfterBreak="0">
+  <w:abstractNum w:abstractNumId="6" w15:restartNumberingAfterBreak="0">
     <w:nsid w:val="47D61A2A"/>
     <w:multiLevelType w:val="hybridMultilevel"/>
     <w:tmpl w:val="5394B35C"/>
@@ -3137,7 +5069,7 @@
       </w:rPr>
     </w:lvl>
   </w:abstractNum>
-  <w:abstractNum w:abstractNumId="6" w15:restartNumberingAfterBreak="0">
+  <w:abstractNum w:abstractNumId="7" w15:restartNumberingAfterBreak="0">
     <w:nsid w:val="59F55E3F"/>
     <w:multiLevelType w:val="hybridMultilevel"/>
     <w:tmpl w:val="C2AA8B1A"/>
@@ -3250,7 +5182,7 @@
       </w:rPr>
     </w:lvl>
   </w:abstractNum>
-  <w:abstractNum w:abstractNumId="7" w15:restartNumberingAfterBreak="0">
+  <w:abstractNum w:abstractNumId="8" w15:restartNumberingAfterBreak="0">
     <w:nsid w:val="5E5E7D21"/>
     <w:multiLevelType w:val="hybridMultilevel"/>
     <w:tmpl w:val="6C661FD0"/>
@@ -3363,7 +5295,7 @@
       </w:rPr>
     </w:lvl>
   </w:abstractNum>
-  <w:abstractNum w:abstractNumId="8" w15:restartNumberingAfterBreak="0">
+  <w:abstractNum w:abstractNumId="9" w15:restartNumberingAfterBreak="0">
     <w:nsid w:val="603A54E3"/>
     <w:multiLevelType w:val="hybridMultilevel"/>
     <w:tmpl w:val="062AF1C8"/>
@@ -3452,7 +5384,7 @@
       </w:pPr>
     </w:lvl>
   </w:abstractNum>
-  <w:abstractNum w:abstractNumId="9" w15:restartNumberingAfterBreak="0">
+  <w:abstractNum w:abstractNumId="10" w15:restartNumberingAfterBreak="0">
     <w:nsid w:val="649A24DB"/>
     <w:multiLevelType w:val="hybridMultilevel"/>
     <w:tmpl w:val="33164782"/>
@@ -3565,7 +5497,7 @@
       </w:rPr>
     </w:lvl>
   </w:abstractNum>
-  <w:abstractNum w:abstractNumId="10" w15:restartNumberingAfterBreak="0">
+  <w:abstractNum w:abstractNumId="11" w15:restartNumberingAfterBreak="0">
     <w:nsid w:val="65147309"/>
     <w:multiLevelType w:val="hybridMultilevel"/>
     <w:tmpl w:val="C986BA60"/>
@@ -3654,7 +5586,7 @@
       </w:pPr>
     </w:lvl>
   </w:abstractNum>
-  <w:abstractNum w:abstractNumId="11" w15:restartNumberingAfterBreak="0">
+  <w:abstractNum w:abstractNumId="12" w15:restartNumberingAfterBreak="0">
     <w:nsid w:val="690352FA"/>
     <w:multiLevelType w:val="hybridMultilevel"/>
     <w:tmpl w:val="EA7A0F16"/>
@@ -3767,7 +5699,7 @@
       </w:rPr>
     </w:lvl>
   </w:abstractNum>
-  <w:abstractNum w:abstractNumId="12" w15:restartNumberingAfterBreak="0">
+  <w:abstractNum w:abstractNumId="13" w15:restartNumberingAfterBreak="0">
     <w:nsid w:val="6B8D56E3"/>
     <w:multiLevelType w:val="hybridMultilevel"/>
     <w:tmpl w:val="EF7AA930"/>
@@ -3880,44 +5812,163 @@
       </w:rPr>
     </w:lvl>
   </w:abstractNum>
+  <w:abstractNum w:abstractNumId="14" w15:restartNumberingAfterBreak="0">
+    <w:nsid w:val="6F35177B"/>
+    <w:multiLevelType w:val="hybridMultilevel"/>
+    <w:tmpl w:val="EA041930"/>
+    <w:lvl w:ilvl="0" w:tplc="20000001">
+      <w:start w:val="1"/>
+      <w:numFmt w:val="bullet"/>
+      <w:lvlText w:val=""/>
+      <w:lvlJc w:val="left"/>
+      <w:pPr>
+        <w:ind w:left="720" w:hanging="360"/>
+      </w:pPr>
+      <w:rPr>
+        <w:rFonts w:ascii="Symbol" w:hAnsi="Symbol" w:hint="default"/>
+      </w:rPr>
+    </w:lvl>
+    <w:lvl w:ilvl="1" w:tplc="20000003" w:tentative="1">
+      <w:start w:val="1"/>
+      <w:numFmt w:val="bullet"/>
+      <w:lvlText w:val="o"/>
+      <w:lvlJc w:val="left"/>
+      <w:pPr>
+        <w:ind w:left="1440" w:hanging="360"/>
+      </w:pPr>
+      <w:rPr>
+        <w:rFonts w:ascii="Courier New" w:hAnsi="Courier New" w:cs="Courier New" w:hint="default"/>
+      </w:rPr>
+    </w:lvl>
+    <w:lvl w:ilvl="2" w:tplc="20000005" w:tentative="1">
+      <w:start w:val="1"/>
+      <w:numFmt w:val="bullet"/>
+      <w:lvlText w:val=""/>
+      <w:lvlJc w:val="left"/>
+      <w:pPr>
+        <w:ind w:left="2160" w:hanging="360"/>
+      </w:pPr>
+      <w:rPr>
+        <w:rFonts w:ascii="Wingdings" w:hAnsi="Wingdings" w:hint="default"/>
+      </w:rPr>
+    </w:lvl>
+    <w:lvl w:ilvl="3" w:tplc="20000001" w:tentative="1">
+      <w:start w:val="1"/>
+      <w:numFmt w:val="bullet"/>
+      <w:lvlText w:val=""/>
+      <w:lvlJc w:val="left"/>
+      <w:pPr>
+        <w:ind w:left="2880" w:hanging="360"/>
+      </w:pPr>
+      <w:rPr>
+        <w:rFonts w:ascii="Symbol" w:hAnsi="Symbol" w:hint="default"/>
+      </w:rPr>
+    </w:lvl>
+    <w:lvl w:ilvl="4" w:tplc="20000003" w:tentative="1">
+      <w:start w:val="1"/>
+      <w:numFmt w:val="bullet"/>
+      <w:lvlText w:val="o"/>
+      <w:lvlJc w:val="left"/>
+      <w:pPr>
+        <w:ind w:left="3600" w:hanging="360"/>
+      </w:pPr>
+      <w:rPr>
+        <w:rFonts w:ascii="Courier New" w:hAnsi="Courier New" w:cs="Courier New" w:hint="default"/>
+      </w:rPr>
+    </w:lvl>
+    <w:lvl w:ilvl="5" w:tplc="20000005" w:tentative="1">
+      <w:start w:val="1"/>
+      <w:numFmt w:val="bullet"/>
+      <w:lvlText w:val=""/>
+      <w:lvlJc w:val="left"/>
+      <w:pPr>
+        <w:ind w:left="4320" w:hanging="360"/>
+      </w:pPr>
+      <w:rPr>
+        <w:rFonts w:ascii="Wingdings" w:hAnsi="Wingdings" w:hint="default"/>
+      </w:rPr>
+    </w:lvl>
+    <w:lvl w:ilvl="6" w:tplc="20000001" w:tentative="1">
+      <w:start w:val="1"/>
+      <w:numFmt w:val="bullet"/>
+      <w:lvlText w:val=""/>
+      <w:lvlJc w:val="left"/>
+      <w:pPr>
+        <w:ind w:left="5040" w:hanging="360"/>
+      </w:pPr>
+      <w:rPr>
+        <w:rFonts w:ascii="Symbol" w:hAnsi="Symbol" w:hint="default"/>
+      </w:rPr>
+    </w:lvl>
+    <w:lvl w:ilvl="7" w:tplc="20000003" w:tentative="1">
+      <w:start w:val="1"/>
+      <w:numFmt w:val="bullet"/>
+      <w:lvlText w:val="o"/>
+      <w:lvlJc w:val="left"/>
+      <w:pPr>
+        <w:ind w:left="5760" w:hanging="360"/>
+      </w:pPr>
+      <w:rPr>
+        <w:rFonts w:ascii="Courier New" w:hAnsi="Courier New" w:cs="Courier New" w:hint="default"/>
+      </w:rPr>
+    </w:lvl>
+    <w:lvl w:ilvl="8" w:tplc="20000005" w:tentative="1">
+      <w:start w:val="1"/>
+      <w:numFmt w:val="bullet"/>
+      <w:lvlText w:val=""/>
+      <w:lvlJc w:val="left"/>
+      <w:pPr>
+        <w:ind w:left="6480" w:hanging="360"/>
+      </w:pPr>
+      <w:rPr>
+        <w:rFonts w:ascii="Wingdings" w:hAnsi="Wingdings" w:hint="default"/>
+      </w:rPr>
+    </w:lvl>
+  </w:abstractNum>
   <w:num w:numId="1">
-    <w:abstractNumId w:val="10"/>
+    <w:abstractNumId w:val="11"/>
   </w:num>
   <w:num w:numId="2">
-    <w:abstractNumId w:val="8"/>
+    <w:abstractNumId w:val="9"/>
   </w:num>
   <w:num w:numId="3">
-    <w:abstractNumId w:val="7"/>
+    <w:abstractNumId w:val="8"/>
   </w:num>
   <w:num w:numId="4">
     <w:abstractNumId w:val="1"/>
   </w:num>
   <w:num w:numId="5">
+    <w:abstractNumId w:val="6"/>
+  </w:num>
+  <w:num w:numId="6">
+    <w:abstractNumId w:val="4"/>
+  </w:num>
+  <w:num w:numId="7">
+    <w:abstractNumId w:val="10"/>
+  </w:num>
+  <w:num w:numId="8">
+    <w:abstractNumId w:val="7"/>
+  </w:num>
+  <w:num w:numId="9">
     <w:abstractNumId w:val="5"/>
   </w:num>
-  <w:num w:numId="6">
+  <w:num w:numId="10">
     <w:abstractNumId w:val="3"/>
-  </w:num>
-  <w:num w:numId="7">
-    <w:abstractNumId w:val="9"/>
-  </w:num>
-  <w:num w:numId="8">
-    <w:abstractNumId w:val="6"/>
-  </w:num>
-  <w:num w:numId="9">
-    <w:abstractNumId w:val="4"/>
-  </w:num>
-  <w:num w:numId="10">
-    <w:abstractNumId w:val="2"/>
   </w:num>
   <w:num w:numId="11">
     <w:abstractNumId w:val="0"/>
   </w:num>
   <w:num w:numId="12">
-    <w:abstractNumId w:val="11"/>
+    <w:abstractNumId w:val="12"/>
   </w:num>
   <w:num w:numId="13">
-    <w:abstractNumId w:val="12"/>
+    <w:abstractNumId w:val="13"/>
+  </w:num>
+  <w:num w:numId="14">
+    <w:abstractNumId w:val="2"/>
+  </w:num>
+  <w:num w:numId="15">
+    <w:abstractNumId w:val="14"/>
   </w:num>
 </w:numbering>
 </file>
@@ -4773,7 +6824,7 @@
 </file>
 
 <file path=customXml/itemProps1.xml><?xml version="1.0" encoding="utf-8"?>
-<ds:datastoreItem xmlns:ds="http://schemas.openxmlformats.org/officeDocument/2006/customXml" ds:itemID="{546B9FFA-2B44-476D-8739-1C31A5653A7B}">
+<ds:datastoreItem xmlns:ds="http://schemas.openxmlformats.org/officeDocument/2006/customXml" ds:itemID="{604849DD-0F46-470D-99C8-B8442DDC63C3}">
   <ds:schemaRefs>
     <ds:schemaRef ds:uri="http://schemas.openxmlformats.org/officeDocument/2006/bibliography"/>
   </ds:schemaRefs>

--- a/doc/Dokumentation.docx
+++ b/doc/Dokumentation.docx
@@ -1525,7 +1525,17 @@
           <w:color w:val="24292E"/>
           <w:lang w:val="de-CH"/>
         </w:rPr>
-        <w:t xml:space="preserve"> Man hat auch die Option nach einer Station zu suchen und dann wird mit der </w:t>
+        <w:t xml:space="preserve"> Man hat auch </w:t>
+      </w:r>
+      <w:bookmarkStart w:id="1" w:name="_GoBack"/>
+      <w:bookmarkEnd w:id="1"/>
+      <w:r>
+        <w:rPr>
+          <w:rFonts w:asciiTheme="majorHAnsi" w:hAnsiTheme="majorHAnsi" w:cstheme="majorHAnsi"/>
+          <w:color w:val="24292E"/>
+          <w:lang w:val="de-CH"/>
+        </w:rPr>
+        <w:t xml:space="preserve">die Option nach einer Station zu suchen und dann wird mit der </w:t>
       </w:r>
       <w:proofErr w:type="spellStart"/>
       <w:r>
@@ -1643,8 +1653,6 @@
         </w:rPr>
         <w:t xml:space="preserve"> mit C# und Windows Forms. </w:t>
       </w:r>
-      <w:bookmarkStart w:id="1" w:name="_GoBack"/>
-      <w:bookmarkEnd w:id="1"/>
     </w:p>
     <w:p>
       <w:pPr>
@@ -2886,8 +2894,13 @@
                   <w:tcW w:w="2930" w:type="dxa"/>
                 </w:tcPr>
                 <w:p>
-                  <w:r>
-                    <w:t>Neues Form «Verbindungen Suchen» öffnet sich.</w:t>
+                  <w:proofErr w:type="gramStart"/>
+                  <w:r>
+                    <w:t>Neues Form</w:t>
+                  </w:r>
+                  <w:proofErr w:type="gramEnd"/>
+                  <w:r>
+                    <w:t xml:space="preserve"> «Verbindungen Suchen» öffnet sich.</w:t>
                   </w:r>
                 </w:p>
               </w:tc>
@@ -3089,9 +3102,11 @@
                   <w:tcW w:w="2930" w:type="dxa"/>
                 </w:tcPr>
                 <w:p>
+                  <w:proofErr w:type="gramStart"/>
                   <w:r>
                     <w:t>Neues Form</w:t>
                   </w:r>
+                  <w:proofErr w:type="gramEnd"/>
                   <w:r>
                     <w:t xml:space="preserve"> «Abfahrtstafel </w:t>
                   </w:r>
@@ -3320,8 +3335,13 @@
                   <w:tcW w:w="2930" w:type="dxa"/>
                 </w:tcPr>
                 <w:p>
-                  <w:r>
-                    <w:t>Neues Form «Verbindungen Suchen» öffnet sich.</w:t>
+                  <w:proofErr w:type="gramStart"/>
+                  <w:r>
+                    <w:t>Neues Form</w:t>
+                  </w:r>
+                  <w:proofErr w:type="gramEnd"/>
+                  <w:r>
+                    <w:t xml:space="preserve"> «Verbindungen Suchen» öffnet sich.</w:t>
                   </w:r>
                 </w:p>
               </w:tc>
@@ -3539,8 +3559,13 @@
                   <w:tcW w:w="2930" w:type="dxa"/>
                 </w:tcPr>
                 <w:p>
-                  <w:r>
-                    <w:t>Neues Form «Verbindungen Suchen» öffnet sich.</w:t>
+                  <w:proofErr w:type="gramStart"/>
+                  <w:r>
+                    <w:t>Neues Form</w:t>
+                  </w:r>
+                  <w:proofErr w:type="gramEnd"/>
+                  <w:r>
+                    <w:t xml:space="preserve"> «Verbindungen Suchen» öffnet sich.</w:t>
                   </w:r>
                 </w:p>
               </w:tc>
@@ -3702,6 +3727,206 @@
     <w:p/>
     <w:p/>
     <w:p/>
+    <w:p/>
+    <w:tbl>
+      <w:tblPr>
+        <w:tblStyle w:val="Tabellenraster"/>
+        <w:tblW w:w="0" w:type="auto"/>
+        <w:tblLook w:val="04A0" w:firstRow="1" w:lastRow="0" w:firstColumn="1" w:lastColumn="0" w:noHBand="0" w:noVBand="1"/>
+      </w:tblPr>
+      <w:tblGrid>
+        <w:gridCol w:w="9016"/>
+      </w:tblGrid>
+      <w:tr>
+        <w:tc>
+          <w:tcPr>
+            <w:tcW w:w="9016" w:type="dxa"/>
+          </w:tcPr>
+          <w:p>
+            <w:r>
+              <w:lastRenderedPageBreak/>
+              <w:t xml:space="preserve">Testszenario </w:t>
+            </w:r>
+            <w:r>
+              <w:t>5</w:t>
+            </w:r>
+          </w:p>
+          <w:tbl>
+            <w:tblPr>
+              <w:tblStyle w:val="Tabellenraster"/>
+              <w:tblW w:w="0" w:type="auto"/>
+              <w:tblLook w:val="04A0" w:firstRow="1" w:lastRow="0" w:firstColumn="1" w:lastColumn="0" w:noHBand="0" w:noVBand="1"/>
+            </w:tblPr>
+            <w:tblGrid>
+              <w:gridCol w:w="2930"/>
+              <w:gridCol w:w="2930"/>
+              <w:gridCol w:w="2930"/>
+            </w:tblGrid>
+            <w:tr>
+              <w:tc>
+                <w:tcPr>
+                  <w:tcW w:w="2930" w:type="dxa"/>
+                </w:tcPr>
+                <w:p>
+                  <w:r>
+                    <w:t>Schritt.</w:t>
+                  </w:r>
+                </w:p>
+              </w:tc>
+              <w:tc>
+                <w:tcPr>
+                  <w:tcW w:w="2930" w:type="dxa"/>
+                </w:tcPr>
+                <w:p>
+                  <w:r>
+                    <w:t xml:space="preserve">Aktivität </w:t>
+                  </w:r>
+                </w:p>
+              </w:tc>
+              <w:tc>
+                <w:tcPr>
+                  <w:tcW w:w="2930" w:type="dxa"/>
+                </w:tcPr>
+                <w:p>
+                  <w:r>
+                    <w:t>Erwartetes Resultat</w:t>
+                  </w:r>
+                </w:p>
+              </w:tc>
+            </w:tr>
+            <w:tr>
+              <w:tc>
+                <w:tcPr>
+                  <w:tcW w:w="2930" w:type="dxa"/>
+                </w:tcPr>
+                <w:p>
+                  <w:r>
+                    <w:t>1.)</w:t>
+                  </w:r>
+                </w:p>
+              </w:tc>
+              <w:tc>
+                <w:tcPr>
+                  <w:tcW w:w="2930" w:type="dxa"/>
+                </w:tcPr>
+                <w:p>
+                  <w:r>
+                    <w:t>Benutzer klickt auf «</w:t>
+                  </w:r>
+                  <w:r>
+                    <w:t>Karte Stationsübersicht</w:t>
+                  </w:r>
+                  <w:r>
+                    <w:t>»</w:t>
+                  </w:r>
+                </w:p>
+              </w:tc>
+              <w:tc>
+                <w:tcPr>
+                  <w:tcW w:w="2930" w:type="dxa"/>
+                </w:tcPr>
+                <w:p>
+                  <w:proofErr w:type="gramStart"/>
+                  <w:r>
+                    <w:t>Neues Form</w:t>
+                  </w:r>
+                  <w:proofErr w:type="gramEnd"/>
+                  <w:r>
+                    <w:t xml:space="preserve"> «</w:t>
+                  </w:r>
+                  <w:r>
+                    <w:t>Stationen Karte</w:t>
+                  </w:r>
+                  <w:r>
+                    <w:t>» öffnet sich.</w:t>
+                  </w:r>
+                </w:p>
+              </w:tc>
+            </w:tr>
+            <w:tr>
+              <w:tc>
+                <w:tcPr>
+                  <w:tcW w:w="2930" w:type="dxa"/>
+                </w:tcPr>
+                <w:p>
+                  <w:r>
+                    <w:t>2.)</w:t>
+                  </w:r>
+                </w:p>
+              </w:tc>
+              <w:tc>
+                <w:tcPr>
+                  <w:tcW w:w="2930" w:type="dxa"/>
+                </w:tcPr>
+                <w:p>
+                  <w:r>
+                    <w:t xml:space="preserve">Benutzer gibt in die </w:t>
+                  </w:r>
+                  <w:proofErr w:type="spellStart"/>
+                  <w:r>
+                    <w:t>ComboBox</w:t>
+                  </w:r>
+                  <w:proofErr w:type="spellEnd"/>
+                  <w:r>
+                    <w:t xml:space="preserve"> die Station «Luzern» ein.</w:t>
+                  </w:r>
+                </w:p>
+              </w:tc>
+              <w:tc>
+                <w:tcPr>
+                  <w:tcW w:w="2930" w:type="dxa"/>
+                </w:tcPr>
+                <w:p>
+                  <w:r>
+                    <w:t>Die Daten werden in die Combobox geschrieben.</w:t>
+                  </w:r>
+                </w:p>
+              </w:tc>
+            </w:tr>
+            <w:tr>
+              <w:tc>
+                <w:tcPr>
+                  <w:tcW w:w="2930" w:type="dxa"/>
+                </w:tcPr>
+                <w:p>
+                  <w:r>
+                    <w:t>3.)</w:t>
+                  </w:r>
+                </w:p>
+              </w:tc>
+              <w:tc>
+                <w:tcPr>
+                  <w:tcW w:w="2930" w:type="dxa"/>
+                </w:tcPr>
+                <w:p>
+                  <w:r>
+                    <w:t xml:space="preserve">Der Benutzer klickt auf «Suchen» </w:t>
+                  </w:r>
+                </w:p>
+              </w:tc>
+              <w:tc>
+                <w:tcPr>
+                  <w:tcW w:w="2930" w:type="dxa"/>
+                </w:tcPr>
+                <w:p>
+                  <w:r>
+                    <w:t xml:space="preserve">Die ausgewählte Station wird auf der Karte angezeigt. </w:t>
+                  </w:r>
+                </w:p>
+              </w:tc>
+            </w:tr>
+          </w:tbl>
+          <w:p/>
+        </w:tc>
+      </w:tr>
+    </w:tbl>
+    <w:p/>
+    <w:p/>
+    <w:p/>
+    <w:p/>
+    <w:p/>
+    <w:p/>
+    <w:p/>
     <w:p>
       <w:pPr>
         <w:pStyle w:val="berschrift1"/>
@@ -3712,7 +3937,6 @@
       </w:pPr>
       <w:bookmarkStart w:id="8" w:name="_Toc57213873"/>
       <w:r>
-        <w:lastRenderedPageBreak/>
         <w:t>Testprotokoll</w:t>
       </w:r>
       <w:bookmarkEnd w:id="8"/>
@@ -4029,28 +4253,69 @@
           </w:p>
         </w:tc>
       </w:tr>
+      <w:tr>
+        <w:tc>
+          <w:tcPr>
+            <w:tcW w:w="866" w:type="dxa"/>
+          </w:tcPr>
+          <w:p>
+            <w:r>
+              <w:t>5</w:t>
+            </w:r>
+          </w:p>
+        </w:tc>
+        <w:tc>
+          <w:tcPr>
+            <w:tcW w:w="1539" w:type="dxa"/>
+          </w:tcPr>
+          <w:p>
+            <w:r>
+              <w:t xml:space="preserve">Testszenario </w:t>
+            </w:r>
+            <w:r>
+              <w:t>5</w:t>
+            </w:r>
+          </w:p>
+        </w:tc>
+        <w:tc>
+          <w:tcPr>
+            <w:tcW w:w="3009" w:type="dxa"/>
+          </w:tcPr>
+          <w:p>
+            <w:r>
+              <w:t xml:space="preserve">Die ausgewählte Station wird auf der Karte angezeigt. </w:t>
+            </w:r>
+          </w:p>
+        </w:tc>
+        <w:tc>
+          <w:tcPr>
+            <w:tcW w:w="2236" w:type="dxa"/>
+          </w:tcPr>
+          <w:p>
+            <w:r>
+              <w:t>Wie erwartet</w:t>
+            </w:r>
+          </w:p>
+        </w:tc>
+        <w:tc>
+          <w:tcPr>
+            <w:tcW w:w="1366" w:type="dxa"/>
+          </w:tcPr>
+          <w:p>
+            <w:proofErr w:type="spellStart"/>
+            <w:r>
+              <w:t>Passed</w:t>
+            </w:r>
+            <w:proofErr w:type="spellEnd"/>
+          </w:p>
+        </w:tc>
+      </w:tr>
     </w:tbl>
     <w:p/>
     <w:p/>
     <w:p/>
     <w:p/>
     <w:p/>
-    <w:p/>
-    <w:p/>
-    <w:p/>
-    <w:p/>
-    <w:p/>
-    <w:p/>
-    <w:p/>
-    <w:p/>
-    <w:p/>
-    <w:p/>
-    <w:p/>
-    <w:p/>
-    <w:p/>
-    <w:p/>
-    <w:p/>
-    <w:p/>
     <w:p>
       <w:pPr>
         <w:pStyle w:val="berschrift1"/>
@@ -4075,7 +4340,15 @@
     <w:p/>
     <w:p>
       <w:r>
-        <w:t xml:space="preserve">Nachdem man sich den .Zip-Ordner aus dem </w:t>
+        <w:t xml:space="preserve">Nachdem man sich </w:t>
+      </w:r>
+      <w:proofErr w:type="gramStart"/>
+      <w:r>
+        <w:t>den .Zip</w:t>
+      </w:r>
+      <w:proofErr w:type="gramEnd"/>
+      <w:r>
+        <w:t xml:space="preserve">-Ordner aus dem </w:t>
       </w:r>
       <w:proofErr w:type="spellStart"/>
       <w:r>
@@ -6824,7 +7097,7 @@
 </file>
 
 <file path=customXml/itemProps1.xml><?xml version="1.0" encoding="utf-8"?>
-<ds:datastoreItem xmlns:ds="http://schemas.openxmlformats.org/officeDocument/2006/customXml" ds:itemID="{604849DD-0F46-470D-99C8-B8442DDC63C3}">
+<ds:datastoreItem xmlns:ds="http://schemas.openxmlformats.org/officeDocument/2006/customXml" ds:itemID="{4FC9EA46-D4A4-48FD-8589-092CC3744EDA}">
   <ds:schemaRefs>
     <ds:schemaRef ds:uri="http://schemas.openxmlformats.org/officeDocument/2006/bibliography"/>
   </ds:schemaRefs>
